--- a/Electronical/Diplomarbeits_links.docx
+++ b/Electronical/Diplomarbeits_links.docx
@@ -10,46 +10,35 @@
           <w:u w:val="single"/>
         </w:rPr>
       </w:pPr>
-      <w:proofErr w:type="spellStart"/>
       <w:r>
         <w:rPr>
           <w:b/>
           <w:u w:val="single"/>
         </w:rPr>
-        <w:t>Diplomarbeits</w:t>
-      </w:r>
-      <w:proofErr w:type="spellEnd"/>
-      <w:r>
+        <w:t>Diplomarbeits-Links</w:t>
+      </w:r>
+    </w:p>
+    <w:p>
+      <w:pPr>
+        <w:jc w:val="center"/>
         <w:rPr>
           <w:b/>
           <w:u w:val="single"/>
         </w:rPr>
-        <w:t>-Links</w:t>
-      </w:r>
-    </w:p>
-    <w:p>
-      <w:pPr>
-        <w:jc w:val="center"/>
-        <w:rPr>
-          <w:b/>
-          <w:u w:val="single"/>
-        </w:rPr>
-      </w:pPr>
-    </w:p>
-    <w:p>
-      <w:pPr>
-        <w:rPr>
-          <w:b/>
-        </w:rPr>
-      </w:pPr>
-      <w:proofErr w:type="spellStart"/>
+      </w:pPr>
+    </w:p>
+    <w:p>
+      <w:pPr>
+        <w:rPr>
+          <w:b/>
+        </w:rPr>
+      </w:pPr>
       <w:r>
         <w:rPr>
           <w:b/>
         </w:rPr>
         <w:t>Magnetzylinder</w:t>
       </w:r>
-      <w:proofErr w:type="spellEnd"/>
     </w:p>
     <w:p>
       <w:pPr>
@@ -219,14 +208,12 @@
           <w:b/>
         </w:rPr>
       </w:pPr>
-      <w:proofErr w:type="spellStart"/>
       <w:r>
         <w:rPr>
           <w:b/>
         </w:rPr>
         <w:t>Motorsteuerung</w:t>
       </w:r>
-      <w:proofErr w:type="spellEnd"/>
     </w:p>
     <w:p>
       <w:pPr>
@@ -256,14 +243,12 @@
           <w:b/>
         </w:rPr>
       </w:pPr>
-      <w:proofErr w:type="spellStart"/>
       <w:r>
         <w:rPr>
           <w:b/>
         </w:rPr>
         <w:t>Futterschüssel</w:t>
       </w:r>
-      <w:proofErr w:type="spellEnd"/>
     </w:p>
     <w:p>
       <w:pPr>
@@ -314,39 +299,7 @@
           <w:b/>
           <w:lang w:val="de-AT"/>
         </w:rPr>
-        <w:t xml:space="preserve">generelle Motor </w:t>
-      </w:r>
-      <w:proofErr w:type="spellStart"/>
-      <w:r>
-        <w:rPr>
-          <w:b/>
-          <w:lang w:val="de-AT"/>
-        </w:rPr>
-        <w:t>informationen</w:t>
-      </w:r>
-      <w:proofErr w:type="spellEnd"/>
-      <w:r>
-        <w:rPr>
-          <w:b/>
-          <w:lang w:val="de-AT"/>
-        </w:rPr>
-        <w:t xml:space="preserve"> und </w:t>
-      </w:r>
-      <w:proofErr w:type="spellStart"/>
-      <w:r>
-        <w:rPr>
-          <w:b/>
-          <w:lang w:val="de-AT"/>
-        </w:rPr>
-        <w:t>probleme</w:t>
-      </w:r>
-      <w:proofErr w:type="spellEnd"/>
-      <w:r>
-        <w:rPr>
-          <w:b/>
-          <w:lang w:val="de-AT"/>
-        </w:rPr>
-        <w:t xml:space="preserve"> (Forum</w:t>
+        <w:t>generelle Motor informationen und probleme (Forum</w:t>
       </w:r>
       <w:r>
         <w:rPr>
@@ -479,20 +432,17 @@
         </w:numPr>
         <w:rPr>
           <w:b/>
-          <w:lang w:val="de-AT"/>
-        </w:rPr>
-      </w:pPr>
-      <w:r>
-        <w:rPr>
-          <w:b/>
-          <w:lang w:val="de-AT"/>
+        </w:rPr>
+      </w:pPr>
+      <w:r>
+        <w:rPr>
+          <w:b/>
         </w:rPr>
         <w:t>MOSFET Q2, Q4:</w:t>
       </w:r>
       <w:r>
         <w:rPr>
           <w:b/>
-          <w:lang w:val="de-AT"/>
         </w:rPr>
         <w:br/>
       </w:r>
@@ -500,15 +450,11 @@
         <w:r>
           <w:rPr>
             <w:rStyle w:val="Hyperlink"/>
-            <w:lang w:val="de-AT"/>
           </w:rPr>
           <w:t>https://www.conrad.at/de/mosfet-vishay-irf9630pbf-1-p-kanal-74-w-to-220-162541.html?insert=U3&amp;gclid=Cj0KCQiAmITRBRCSARIsAEOZmr5pGS-Z97ve6qOgyJbyrJljLlzOkaKVUCa1omiA_ZBUXX-yv1mTz2gaAhY5EALw_wcB</w:t>
         </w:r>
       </w:hyperlink>
       <w:r>
-        <w:rPr>
-          <w:lang w:val="de-AT"/>
-        </w:rPr>
         <w:br/>
       </w:r>
     </w:p>
@@ -556,91 +502,116 @@
         </w:numPr>
         <w:rPr>
           <w:b/>
-        </w:rPr>
-      </w:pPr>
-      <w:bookmarkStart w:id="0" w:name="_GoBack"/>
-      <w:bookmarkEnd w:id="0"/>
-      <w:r>
-        <w:rPr>
-          <w:b/>
+          <w:lang w:val="de-AT"/>
+        </w:rPr>
+      </w:pPr>
+      <w:r>
+        <w:rPr>
+          <w:b/>
+          <w:lang w:val="de-AT"/>
+        </w:rPr>
+        <w:t>Schaltnetzteil 5V</w:t>
+      </w:r>
+      <w:r>
+        <w:rPr>
+          <w:b/>
+          <w:lang w:val="de-AT"/>
         </w:rPr>
         <w:br/>
       </w:r>
-    </w:p>
-    <w:p>
-      <w:pPr>
-        <w:pStyle w:val="Listenabsatz"/>
-        <w:numPr>
-          <w:ilvl w:val="0"/>
-          <w:numId w:val="10"/>
-        </w:numPr>
-        <w:rPr>
-          <w:b/>
-        </w:rPr>
-      </w:pPr>
-      <w:r>
-        <w:rPr>
-          <w:b/>
-        </w:rPr>
-        <w:br w:type="page"/>
-      </w:r>
-    </w:p>
-    <w:p>
-      <w:pPr>
-        <w:rPr>
-          <w:b/>
-          <w:lang w:val="de-AT"/>
-        </w:rPr>
-      </w:pPr>
-      <w:r>
-        <w:rPr>
-          <w:b/>
-          <w:lang w:val="de-AT"/>
-        </w:rPr>
-        <w:lastRenderedPageBreak/>
-        <w:t>Konstruktion</w:t>
-      </w:r>
-    </w:p>
-    <w:p>
-      <w:pPr>
-        <w:rPr>
-          <w:lang w:val="de-AT"/>
-        </w:rPr>
-      </w:pPr>
-      <w:r>
-        <w:rPr>
-          <w:lang w:val="de-AT"/>
-        </w:rPr>
-        <w:t>Rillenkugellager:</w:t>
-      </w:r>
-    </w:p>
-    <w:p>
-      <w:pPr>
-        <w:rPr>
-          <w:lang w:val="de-AT"/>
-        </w:rPr>
-      </w:pPr>
       <w:hyperlink r:id="rId22" w:history="1">
         <w:r>
           <w:rPr>
             <w:rStyle w:val="Hyperlink"/>
             <w:lang w:val="de-AT"/>
           </w:rPr>
-          <w:t>https://www.meinhausshop.de/Axial-Rillen-Kugellager-51105-mit-ebener-Auflageflaeche-Bohrung-25mm?campaign=google_shopping.at&amp;spartner=google_shopping.de&amp;utm_source=google_shopping.de&amp;utm_medium=cpc&amp;gclid=CjwKCAjwyIHPBRAIEiwAHPS-GBag5xI-Lqf7Fj2uh48YNyJ2tlB7tKy4ZQ4Ax6gyFa3HaXOFgOPCDhoC4LsQAvD_BwE</w:t>
+          <w:t>https://www.neuhold-elektronik.at/catshop/product_info.php?cPath=114_118&amp;products_id=6596</w:t>
         </w:r>
       </w:hyperlink>
-    </w:p>
-    <w:p>
-      <w:pPr>
-        <w:rPr>
+      <w:r>
+        <w:rPr>
+          <w:b/>
           <w:lang w:val="de-AT"/>
         </w:rPr>
-      </w:pPr>
+        <w:br/>
+      </w:r>
+    </w:p>
+    <w:p>
+      <w:pPr>
+        <w:pStyle w:val="Listenabsatz"/>
+        <w:numPr>
+          <w:ilvl w:val="0"/>
+          <w:numId w:val="10"/>
+        </w:numPr>
+        <w:rPr>
+          <w:b/>
+          <w:lang w:val="de-AT"/>
+        </w:rPr>
+      </w:pPr>
+      <w:bookmarkStart w:id="0" w:name="_GoBack"/>
+      <w:bookmarkEnd w:id="0"/>
+      <w:r>
+        <w:rPr>
+          <w:b/>
+          <w:lang w:val="de-AT"/>
+        </w:rPr>
+        <w:br/>
+      </w:r>
+    </w:p>
+    <w:p>
+      <w:pPr>
+        <w:pStyle w:val="Listenabsatz"/>
+        <w:numPr>
+          <w:ilvl w:val="0"/>
+          <w:numId w:val="10"/>
+        </w:numPr>
+        <w:rPr>
+          <w:b/>
+          <w:lang w:val="de-AT"/>
+        </w:rPr>
+      </w:pPr>
+      <w:r>
+        <w:rPr>
+          <w:b/>
+          <w:lang w:val="de-AT"/>
+        </w:rPr>
+        <w:br w:type="page"/>
+      </w:r>
+    </w:p>
+    <w:p>
+      <w:pPr>
+        <w:rPr>
+          <w:b/>
+        </w:rPr>
+      </w:pPr>
+      <w:r>
+        <w:rPr>
+          <w:b/>
+        </w:rPr>
+        <w:lastRenderedPageBreak/>
+        <w:t>Konstruktion</w:t>
+      </w:r>
+    </w:p>
+    <w:p>
+      <w:r>
+        <w:t>Rillenkugellager:</w:t>
+      </w:r>
+    </w:p>
+    <w:p>
       <w:hyperlink r:id="rId23" w:history="1">
         <w:r>
           <w:rPr>
             <w:rStyle w:val="Hyperlink"/>
-            <w:lang w:val="de-AT"/>
+          </w:rPr>
+          <w:t>https://www.meinhausshop.de/Axial-Rillen-Kugellager-51105-mit-ebener-Auflageflaeche-Bohrung-25mm?campaign=google_shopping.at&amp;spartner=google_shopping.de&amp;utm_source=google_shopping.de&amp;utm_medium=cpc&amp;gclid=CjwKCAjwyIHPBRAIEiwAHPS-GBag5xI-Lqf7Fj2uh48YNyJ2tlB7tKy4ZQ4Ax6gyFa3HaXOFgOPCDhoC4LsQAvD_BwE</w:t>
+        </w:r>
+      </w:hyperlink>
+    </w:p>
+    <w:p>
+      <w:hyperlink r:id="rId24" w:history="1">
+        <w:r>
+          <w:rPr>
+            <w:rStyle w:val="Hyperlink"/>
           </w:rPr>
           <w:t>https://www.landefeld.de/artikel/de/axial-rillenkugellager-din-711-30x52x160mm-ebene-aufla/LA+51206</w:t>
         </w:r>
@@ -649,26 +620,36 @@
     <w:p>
       <w:pPr>
         <w:rPr>
-          <w:lang w:val="de-AT"/>
-        </w:rPr>
-      </w:pPr>
-      <w:hyperlink r:id="rId24" w:history="1">
+          <w:color w:val="0563C1" w:themeColor="hyperlink"/>
+          <w:u w:val="single"/>
+        </w:rPr>
+      </w:pPr>
+      <w:hyperlink r:id="rId25" w:history="1">
         <w:r>
           <w:rPr>
             <w:rStyle w:val="Hyperlink"/>
-            <w:lang w:val="de-AT"/>
           </w:rPr>
           <w:t>https://www.landefeld.de/shop/media/atlas8_seiten/988.pdf</w:t>
         </w:r>
       </w:hyperlink>
     </w:p>
-    <w:p>
-      <w:pPr>
-        <w:rPr>
-          <w:lang w:val="de-AT"/>
-        </w:rPr>
-      </w:pPr>
-    </w:p>
+    <w:p/>
+    <w:p>
+      <w:r>
+        <w:t>Kettenglieder</w:t>
+      </w:r>
+    </w:p>
+    <w:p>
+      <w:hyperlink r:id="rId26" w:history="1">
+        <w:r>
+          <w:rPr>
+            <w:rStyle w:val="Hyperlink"/>
+          </w:rPr>
+          <w:t>http://www.directindustry.de/prod/wippermann-jr/product-70330-1176967.html#product-item_1177681</w:t>
+        </w:r>
+      </w:hyperlink>
+    </w:p>
+    <w:p/>
     <w:sectPr>
       <w:pgSz w:w="11906" w:h="16838"/>
       <w:pgMar w:top="1417" w:right="1417" w:bottom="1134" w:left="1417" w:header="708" w:footer="708" w:gutter="0"/>

--- a/Electronical/Diplomarbeits_links.docx
+++ b/Electronical/Diplomarbeits_links.docx
@@ -10,12 +10,21 @@
           <w:u w:val="single"/>
         </w:rPr>
       </w:pPr>
+      <w:proofErr w:type="spellStart"/>
       <w:r>
         <w:rPr>
           <w:b/>
           <w:u w:val="single"/>
         </w:rPr>
-        <w:t>Diplomarbeits-Links</w:t>
+        <w:t>Diplomarbeits</w:t>
+      </w:r>
+      <w:proofErr w:type="spellEnd"/>
+      <w:r>
+        <w:rPr>
+          <w:b/>
+          <w:u w:val="single"/>
+        </w:rPr>
+        <w:t>-Links</w:t>
       </w:r>
     </w:p>
     <w:p>
@@ -33,12 +42,14 @@
           <w:b/>
         </w:rPr>
       </w:pPr>
+      <w:proofErr w:type="spellStart"/>
       <w:r>
         <w:rPr>
           <w:b/>
         </w:rPr>
         <w:t>Magnetzylinder</w:t>
       </w:r>
+      <w:proofErr w:type="spellEnd"/>
     </w:p>
     <w:p>
       <w:pPr>
@@ -208,12 +219,14 @@
           <w:b/>
         </w:rPr>
       </w:pPr>
+      <w:proofErr w:type="spellStart"/>
       <w:r>
         <w:rPr>
           <w:b/>
         </w:rPr>
         <w:t>Motorsteuerung</w:t>
       </w:r>
+      <w:proofErr w:type="spellEnd"/>
     </w:p>
     <w:p>
       <w:pPr>
@@ -243,12 +256,14 @@
           <w:b/>
         </w:rPr>
       </w:pPr>
+      <w:proofErr w:type="spellStart"/>
       <w:r>
         <w:rPr>
           <w:b/>
         </w:rPr>
         <w:t>Futterschüssel</w:t>
       </w:r>
+      <w:proofErr w:type="spellEnd"/>
     </w:p>
     <w:p>
       <w:pPr>
@@ -299,14 +314,62 @@
           <w:b/>
           <w:lang w:val="de-AT"/>
         </w:rPr>
-        <w:t>generelle Motor informationen und probleme (Forum</w:t>
-      </w:r>
-      <w:r>
-        <w:rPr>
-          <w:b/>
-          <w:lang w:val="de-AT"/>
-        </w:rPr>
-        <w:t>,…)</w:t>
+        <w:t xml:space="preserve">generelle Motor </w:t>
+      </w:r>
+      <w:proofErr w:type="spellStart"/>
+      <w:r>
+        <w:rPr>
+          <w:b/>
+          <w:lang w:val="de-AT"/>
+        </w:rPr>
+        <w:t>informationen</w:t>
+      </w:r>
+      <w:proofErr w:type="spellEnd"/>
+      <w:r>
+        <w:rPr>
+          <w:b/>
+          <w:lang w:val="de-AT"/>
+        </w:rPr>
+        <w:t xml:space="preserve"> und </w:t>
+      </w:r>
+      <w:proofErr w:type="spellStart"/>
+      <w:r>
+        <w:rPr>
+          <w:b/>
+          <w:lang w:val="de-AT"/>
+        </w:rPr>
+        <w:t>probleme</w:t>
+      </w:r>
+      <w:proofErr w:type="spellEnd"/>
+      <w:r>
+        <w:rPr>
+          <w:b/>
+          <w:lang w:val="de-AT"/>
+        </w:rPr>
+        <w:t xml:space="preserve"> (</w:t>
+      </w:r>
+      <w:proofErr w:type="gramStart"/>
+      <w:r>
+        <w:rPr>
+          <w:b/>
+          <w:lang w:val="de-AT"/>
+        </w:rPr>
+        <w:t>Forum</w:t>
+      </w:r>
+      <w:r>
+        <w:rPr>
+          <w:b/>
+          <w:lang w:val="de-AT"/>
+        </w:rPr>
+        <w:t>,…</w:t>
+      </w:r>
+      <w:proofErr w:type="gramEnd"/>
+      <w:r>
+        <w:rPr>
+          <w:b/>
+          <w:lang w:val="de-AT"/>
+        </w:rPr>
+        <w:t>)</w:t>
       </w:r>
     </w:p>
     <w:p>
@@ -545,15 +608,31 @@
         </w:numPr>
         <w:rPr>
           <w:b/>
-          <w:lang w:val="de-AT"/>
-        </w:rPr>
-      </w:pPr>
-      <w:bookmarkStart w:id="0" w:name="_GoBack"/>
-      <w:bookmarkEnd w:id="0"/>
-      <w:r>
-        <w:rPr>
-          <w:b/>
-          <w:lang w:val="de-AT"/>
+        </w:rPr>
+      </w:pPr>
+      <w:r>
+        <w:rPr>
+          <w:b/>
+        </w:rPr>
+        <w:t>Motor 12V – 11.12.2017</w:t>
+      </w:r>
+      <w:r>
+        <w:rPr>
+          <w:b/>
+        </w:rPr>
+        <w:br/>
+      </w:r>
+      <w:hyperlink r:id="rId23" w:history="1">
+        <w:r>
+          <w:rPr>
+            <w:rStyle w:val="Hyperlink"/>
+          </w:rPr>
+          <w:t>https://www.neuhold-elektronik.at/catshop/product_info.php?cPath=96_99&amp;products_id=5522</w:t>
+        </w:r>
+      </w:hyperlink>
+      <w:r>
+        <w:rPr>
+          <w:b/>
         </w:rPr>
         <w:br/>
       </w:r>
@@ -575,43 +654,128 @@
           <w:b/>
           <w:lang w:val="de-AT"/>
         </w:rPr>
-        <w:br w:type="page"/>
-      </w:r>
-    </w:p>
-    <w:p>
-      <w:pPr>
-        <w:rPr>
-          <w:b/>
-        </w:rPr>
-      </w:pPr>
-      <w:r>
-        <w:rPr>
-          <w:b/>
-        </w:rPr>
-        <w:lastRenderedPageBreak/>
-        <w:t>Konstruktion</w:t>
-      </w:r>
-    </w:p>
-    <w:p>
-      <w:r>
-        <w:t>Rillenkugellager:</w:t>
-      </w:r>
-    </w:p>
-    <w:p>
-      <w:hyperlink r:id="rId23" w:history="1">
+        <w:t>Optokoppler – 11.12.2017</w:t>
+      </w:r>
+      <w:r>
+        <w:rPr>
+          <w:b/>
+          <w:lang w:val="de-AT"/>
+        </w:rPr>
+        <w:br/>
+      </w:r>
+      <w:hyperlink r:id="rId24" w:history="1">
         <w:r>
           <w:rPr>
             <w:rStyle w:val="Hyperlink"/>
+            <w:lang w:val="de-AT"/>
+          </w:rPr>
+          <w:t>https://www.neuhold-elektronik.at/catshop/product_info.php?products_id=4181</w:t>
+        </w:r>
+      </w:hyperlink>
+      <w:r>
+        <w:rPr>
+          <w:b/>
+          <w:lang w:val="de-AT"/>
+        </w:rPr>
+        <w:br/>
+      </w:r>
+    </w:p>
+    <w:p>
+      <w:pPr>
+        <w:pStyle w:val="Listenabsatz"/>
+        <w:numPr>
+          <w:ilvl w:val="0"/>
+          <w:numId w:val="10"/>
+        </w:numPr>
+        <w:rPr>
+          <w:b/>
+          <w:lang w:val="de-AT"/>
+        </w:rPr>
+      </w:pPr>
+      <w:r>
+        <w:rPr>
+          <w:b/>
+          <w:lang w:val="de-AT"/>
+        </w:rPr>
+        <w:br/>
+      </w:r>
+    </w:p>
+    <w:p>
+      <w:pPr>
+        <w:pStyle w:val="Listenabsatz"/>
+        <w:numPr>
+          <w:ilvl w:val="0"/>
+          <w:numId w:val="10"/>
+        </w:numPr>
+        <w:rPr>
+          <w:b/>
+          <w:lang w:val="de-AT"/>
+        </w:rPr>
+      </w:pPr>
+      <w:r>
+        <w:rPr>
+          <w:b/>
+          <w:lang w:val="de-AT"/>
+        </w:rPr>
+        <w:br w:type="page"/>
+      </w:r>
+    </w:p>
+    <w:p>
+      <w:pPr>
+        <w:rPr>
+          <w:b/>
+          <w:lang w:val="de-AT"/>
+        </w:rPr>
+      </w:pPr>
+      <w:r>
+        <w:rPr>
+          <w:b/>
+          <w:lang w:val="de-AT"/>
+        </w:rPr>
+        <w:lastRenderedPageBreak/>
+        <w:t>Konstruktion</w:t>
+      </w:r>
+    </w:p>
+    <w:p>
+      <w:pPr>
+        <w:rPr>
+          <w:lang w:val="de-AT"/>
+        </w:rPr>
+      </w:pPr>
+      <w:r>
+        <w:rPr>
+          <w:lang w:val="de-AT"/>
+        </w:rPr>
+        <w:t>Rillenkugellager:</w:t>
+      </w:r>
+    </w:p>
+    <w:p>
+      <w:pPr>
+        <w:rPr>
+          <w:lang w:val="de-AT"/>
+        </w:rPr>
+      </w:pPr>
+      <w:hyperlink r:id="rId25" w:history="1">
+        <w:r>
+          <w:rPr>
+            <w:rStyle w:val="Hyperlink"/>
+            <w:lang w:val="de-AT"/>
           </w:rPr>
           <w:t>https://www.meinhausshop.de/Axial-Rillen-Kugellager-51105-mit-ebener-Auflageflaeche-Bohrung-25mm?campaign=google_shopping.at&amp;spartner=google_shopping.de&amp;utm_source=google_shopping.de&amp;utm_medium=cpc&amp;gclid=CjwKCAjwyIHPBRAIEiwAHPS-GBag5xI-Lqf7Fj2uh48YNyJ2tlB7tKy4ZQ4Ax6gyFa3HaXOFgOPCDhoC4LsQAvD_BwE</w:t>
         </w:r>
       </w:hyperlink>
     </w:p>
     <w:p>
-      <w:hyperlink r:id="rId24" w:history="1">
+      <w:pPr>
+        <w:rPr>
+          <w:lang w:val="de-AT"/>
+        </w:rPr>
+      </w:pPr>
+      <w:hyperlink r:id="rId26" w:history="1">
         <w:r>
           <w:rPr>
             <w:rStyle w:val="Hyperlink"/>
+            <w:lang w:val="de-AT"/>
           </w:rPr>
           <w:t>https://www.landefeld.de/artikel/de/axial-rillenkugellager-din-711-30x52x160mm-ebene-aufla/LA+51206</w:t>
         </w:r>
@@ -622,34 +786,78 @@
         <w:rPr>
           <w:color w:val="0563C1" w:themeColor="hyperlink"/>
           <w:u w:val="single"/>
-        </w:rPr>
-      </w:pPr>
-      <w:hyperlink r:id="rId25" w:history="1">
+          <w:lang w:val="de-AT"/>
+        </w:rPr>
+      </w:pPr>
+      <w:hyperlink r:id="rId27" w:history="1">
         <w:r>
           <w:rPr>
             <w:rStyle w:val="Hyperlink"/>
+            <w:lang w:val="de-AT"/>
           </w:rPr>
           <w:t>https://www.landefeld.de/shop/media/atlas8_seiten/988.pdf</w:t>
         </w:r>
       </w:hyperlink>
     </w:p>
-    <w:p/>
-    <w:p>
-      <w:r>
+    <w:p>
+      <w:pPr>
+        <w:rPr>
+          <w:lang w:val="de-AT"/>
+        </w:rPr>
+      </w:pPr>
+    </w:p>
+    <w:p>
+      <w:pPr>
+        <w:rPr>
+          <w:lang w:val="de-AT"/>
+        </w:rPr>
+      </w:pPr>
+      <w:r>
+        <w:rPr>
+          <w:lang w:val="de-AT"/>
+        </w:rPr>
         <w:t>Kettenglieder</w:t>
       </w:r>
     </w:p>
     <w:p>
-      <w:hyperlink r:id="rId26" w:history="1">
+      <w:pPr>
+        <w:rPr>
+          <w:lang w:val="de-AT"/>
+        </w:rPr>
+      </w:pPr>
+      <w:hyperlink r:id="rId28" w:anchor="product-item_1177681" w:history="1">
         <w:r>
           <w:rPr>
             <w:rStyle w:val="Hyperlink"/>
+            <w:lang w:val="de-AT"/>
           </w:rPr>
-          <w:t>http://www.directindustry.de/prod/wippermann-jr/product-70330-1176967.html#product-item_1177681</w:t>
+          <w:t>http://www.directindustry.de/prod/wippermann-jr/product-70330-1176967.html#product-item_1</w:t>
+        </w:r>
+        <w:bookmarkStart w:id="0" w:name="_GoBack"/>
+        <w:bookmarkEnd w:id="0"/>
+        <w:r>
+          <w:rPr>
+            <w:rStyle w:val="Hyperlink"/>
+            <w:lang w:val="de-AT"/>
+          </w:rPr>
+          <w:t>1</w:t>
+        </w:r>
+        <w:r>
+          <w:rPr>
+            <w:rStyle w:val="Hyperlink"/>
+            <w:lang w:val="de-AT"/>
+          </w:rPr>
+          <w:t>77681</w:t>
         </w:r>
       </w:hyperlink>
     </w:p>
-    <w:p/>
+    <w:p>
+      <w:pPr>
+        <w:rPr>
+          <w:lang w:val="de-AT"/>
+        </w:rPr>
+      </w:pPr>
+    </w:p>
     <w:sectPr>
       <w:pgSz w:w="11906" w:h="16838"/>
       <w:pgMar w:top="1417" w:right="1417" w:bottom="1134" w:left="1417" w:header="708" w:footer="708" w:gutter="0"/>
@@ -2269,6 +2477,18 @@
       <w:contextualSpacing/>
     </w:pPr>
   </w:style>
+  <w:style w:type="character" w:styleId="BesuchterLink">
+    <w:name w:val="FollowedHyperlink"/>
+    <w:basedOn w:val="Absatz-Standardschriftart"/>
+    <w:uiPriority w:val="99"/>
+    <w:semiHidden/>
+    <w:unhideWhenUsed/>
+    <w:rsid w:val="00E24529"/>
+    <w:rPr>
+      <w:color w:val="954F72" w:themeColor="followedHyperlink"/>
+      <w:u w:val="single"/>
+    </w:rPr>
+  </w:style>
 </w:styles>
 </file>
 

--- a/Electronical/Diplomarbeits_links.docx
+++ b/Electronical/Diplomarbeits_links.docx
@@ -10,46 +10,35 @@
           <w:u w:val="single"/>
         </w:rPr>
       </w:pPr>
-      <w:proofErr w:type="spellStart"/>
       <w:r>
         <w:rPr>
           <w:b/>
           <w:u w:val="single"/>
         </w:rPr>
-        <w:t>Diplomarbeits</w:t>
-      </w:r>
-      <w:proofErr w:type="spellEnd"/>
-      <w:r>
+        <w:t>Diplomarbeits-Links</w:t>
+      </w:r>
+    </w:p>
+    <w:p>
+      <w:pPr>
+        <w:jc w:val="center"/>
         <w:rPr>
           <w:b/>
           <w:u w:val="single"/>
         </w:rPr>
-        <w:t>-Links</w:t>
-      </w:r>
-    </w:p>
-    <w:p>
-      <w:pPr>
-        <w:jc w:val="center"/>
-        <w:rPr>
-          <w:b/>
-          <w:u w:val="single"/>
-        </w:rPr>
-      </w:pPr>
-    </w:p>
-    <w:p>
-      <w:pPr>
-        <w:rPr>
-          <w:b/>
-        </w:rPr>
-      </w:pPr>
-      <w:proofErr w:type="spellStart"/>
+      </w:pPr>
+    </w:p>
+    <w:p>
+      <w:pPr>
+        <w:rPr>
+          <w:b/>
+        </w:rPr>
+      </w:pPr>
       <w:r>
         <w:rPr>
           <w:b/>
         </w:rPr>
         <w:t>Magnetzylinder</w:t>
       </w:r>
-      <w:proofErr w:type="spellEnd"/>
     </w:p>
     <w:p>
       <w:pPr>
@@ -219,14 +208,12 @@
           <w:b/>
         </w:rPr>
       </w:pPr>
-      <w:proofErr w:type="spellStart"/>
       <w:r>
         <w:rPr>
           <w:b/>
         </w:rPr>
         <w:t>Motorsteuerung</w:t>
       </w:r>
-      <w:proofErr w:type="spellEnd"/>
     </w:p>
     <w:p>
       <w:pPr>
@@ -256,14 +243,12 @@
           <w:b/>
         </w:rPr>
       </w:pPr>
-      <w:proofErr w:type="spellStart"/>
       <w:r>
         <w:rPr>
           <w:b/>
         </w:rPr>
         <w:t>Futterschüssel</w:t>
       </w:r>
-      <w:proofErr w:type="spellEnd"/>
     </w:p>
     <w:p>
       <w:pPr>
@@ -314,62 +299,14 @@
           <w:b/>
           <w:lang w:val="de-AT"/>
         </w:rPr>
-        <w:t xml:space="preserve">generelle Motor </w:t>
-      </w:r>
-      <w:proofErr w:type="spellStart"/>
-      <w:r>
-        <w:rPr>
-          <w:b/>
-          <w:lang w:val="de-AT"/>
-        </w:rPr>
-        <w:t>informationen</w:t>
-      </w:r>
-      <w:proofErr w:type="spellEnd"/>
-      <w:r>
-        <w:rPr>
-          <w:b/>
-          <w:lang w:val="de-AT"/>
-        </w:rPr>
-        <w:t xml:space="preserve"> und </w:t>
-      </w:r>
-      <w:proofErr w:type="spellStart"/>
-      <w:r>
-        <w:rPr>
-          <w:b/>
-          <w:lang w:val="de-AT"/>
-        </w:rPr>
-        <w:t>probleme</w:t>
-      </w:r>
-      <w:proofErr w:type="spellEnd"/>
-      <w:r>
-        <w:rPr>
-          <w:b/>
-          <w:lang w:val="de-AT"/>
-        </w:rPr>
-        <w:t xml:space="preserve"> (</w:t>
-      </w:r>
-      <w:proofErr w:type="gramStart"/>
-      <w:r>
-        <w:rPr>
-          <w:b/>
-          <w:lang w:val="de-AT"/>
-        </w:rPr>
-        <w:t>Forum</w:t>
-      </w:r>
-      <w:r>
-        <w:rPr>
-          <w:b/>
-          <w:lang w:val="de-AT"/>
-        </w:rPr>
-        <w:t>,…</w:t>
-      </w:r>
-      <w:proofErr w:type="gramEnd"/>
-      <w:r>
-        <w:rPr>
-          <w:b/>
-          <w:lang w:val="de-AT"/>
-        </w:rPr>
-        <w:t>)</w:t>
+        <w:t>generelle Motor informationen und probleme (Forum</w:t>
+      </w:r>
+      <w:r>
+        <w:rPr>
+          <w:b/>
+          <w:lang w:val="de-AT"/>
+        </w:rPr>
+        <w:t>,…)</w:t>
       </w:r>
     </w:p>
     <w:p>
@@ -461,8 +398,10 @@
           <w:b/>
           <w:lang w:val="de-AT"/>
         </w:rPr>
-        <w:t>Steuerung Aufbau:</w:t>
-      </w:r>
+        <w:t>Steuerung Aufbau – 1.12.2017</w:t>
+      </w:r>
+      <w:bookmarkStart w:id="0" w:name="_GoBack"/>
+      <w:bookmarkEnd w:id="0"/>
       <w:r>
         <w:rPr>
           <w:b/>
@@ -501,7 +440,13 @@
         <w:rPr>
           <w:b/>
         </w:rPr>
-        <w:t>MOSFET Q2, Q4:</w:t>
+        <w:t>MOSFET Q1, Q3</w:t>
+      </w:r>
+      <w:r>
+        <w:rPr>
+          <w:b/>
+        </w:rPr>
+        <w:t xml:space="preserve"> – 1.12.2017</w:t>
       </w:r>
       <w:r>
         <w:rPr>
@@ -536,7 +481,13 @@
         <w:rPr>
           <w:b/>
         </w:rPr>
-        <w:t>MOSFET Q1, Q3:</w:t>
+        <w:t>MOSFET Q2, Q4</w:t>
+      </w:r>
+      <w:r>
+        <w:rPr>
+          <w:b/>
+        </w:rPr>
+        <w:t xml:space="preserve"> – 1.12.2017</w:t>
       </w:r>
       <w:r>
         <w:br/>
@@ -574,6 +525,13 @@
           <w:lang w:val="de-AT"/>
         </w:rPr>
         <w:t>Schaltnetzteil 5V</w:t>
+      </w:r>
+      <w:r>
+        <w:rPr>
+          <w:b/>
+          <w:lang w:val="de-AT"/>
+        </w:rPr>
+        <w:t xml:space="preserve"> – 10.11.2017</w:t>
       </w:r>
       <w:r>
         <w:rPr>
@@ -831,23 +789,7 @@
             <w:rStyle w:val="Hyperlink"/>
             <w:lang w:val="de-AT"/>
           </w:rPr>
-          <w:t>http://www.directindustry.de/prod/wippermann-jr/product-70330-1176967.html#product-item_1</w:t>
-        </w:r>
-        <w:bookmarkStart w:id="0" w:name="_GoBack"/>
-        <w:bookmarkEnd w:id="0"/>
-        <w:r>
-          <w:rPr>
-            <w:rStyle w:val="Hyperlink"/>
-            <w:lang w:val="de-AT"/>
-          </w:rPr>
-          <w:t>1</w:t>
-        </w:r>
-        <w:r>
-          <w:rPr>
-            <w:rStyle w:val="Hyperlink"/>
-            <w:lang w:val="de-AT"/>
-          </w:rPr>
-          <w:t>77681</w:t>
+          <w:t>http://www.directindustry.de/prod/wippermann-jr/product-70330-1176967.html#product-item_1177681</w:t>
         </w:r>
       </w:hyperlink>
     </w:p>

--- a/Electronical/Diplomarbeits_links.docx
+++ b/Electronical/Diplomarbeits_links.docx
@@ -1,6 +1,6 @@
 
 <file path=word/document.xml><?xml version="1.0" encoding="utf-8"?>
-<w:document xmlns:wpc="http://schemas.microsoft.com/office/word/2010/wordprocessingCanvas" xmlns:cx="http://schemas.microsoft.com/office/drawing/2014/chartex" xmlns:cx1="http://schemas.microsoft.com/office/drawing/2015/9/8/chartex" xmlns:cx2="http://schemas.microsoft.com/office/drawing/2015/10/21/chartex" xmlns:cx3="http://schemas.microsoft.com/office/drawing/2016/5/9/chartex" xmlns:cx4="http://schemas.microsoft.com/office/drawing/2016/5/10/chartex" xmlns:cx5="http://schemas.microsoft.com/office/drawing/2016/5/11/chartex" xmlns:cx6="http://schemas.microsoft.com/office/drawing/2016/5/12/chartex" xmlns:cx7="http://schemas.microsoft.com/office/drawing/2016/5/13/chartex" xmlns:cx8="http://schemas.microsoft.com/office/drawing/2016/5/14/chartex" xmlns:mc="http://schemas.openxmlformats.org/markup-compatibility/2006" xmlns:aink="http://schemas.microsoft.com/office/drawing/2016/ink" xmlns:am3d="http://schemas.microsoft.com/office/drawing/2017/model3d" xmlns:o="urn:schemas-microsoft-com:office:office" xmlns:r="http://schemas.openxmlformats.org/officeDocument/2006/relationships" xmlns:m="http://schemas.openxmlformats.org/officeDocument/2006/math" xmlns:v="urn:schemas-microsoft-com:vml" xmlns:wp14="http://schemas.microsoft.com/office/word/2010/wordprocessingDrawing" xmlns:wp="http://schemas.openxmlformats.org/drawingml/2006/wordprocessingDrawing" xmlns:w10="urn:schemas-microsoft-com:office:word" xmlns:w="http://schemas.openxmlformats.org/wordprocessingml/2006/main" xmlns:w14="http://schemas.microsoft.com/office/word/2010/wordml" xmlns:w15="http://schemas.microsoft.com/office/word/2012/wordml" xmlns:w16se="http://schemas.microsoft.com/office/word/2015/wordml/symex" xmlns:wpg="http://schemas.microsoft.com/office/word/2010/wordprocessingGroup" xmlns:wpi="http://schemas.microsoft.com/office/word/2010/wordprocessingInk" xmlns:wne="http://schemas.microsoft.com/office/word/2006/wordml" xmlns:wps="http://schemas.microsoft.com/office/word/2010/wordprocessingShape" mc:Ignorable="w14 w15 w16se wp14">
+<w:document xmlns:wpc="http://schemas.microsoft.com/office/word/2010/wordprocessingCanvas" xmlns:cx="http://schemas.microsoft.com/office/drawing/2014/chartex" xmlns:cx1="http://schemas.microsoft.com/office/drawing/2015/9/8/chartex" xmlns:cx2="http://schemas.microsoft.com/office/drawing/2015/10/21/chartex" xmlns:cx3="http://schemas.microsoft.com/office/drawing/2016/5/9/chartex" xmlns:cx4="http://schemas.microsoft.com/office/drawing/2016/5/10/chartex" xmlns:cx5="http://schemas.microsoft.com/office/drawing/2016/5/11/chartex" xmlns:cx6="http://schemas.microsoft.com/office/drawing/2016/5/12/chartex" xmlns:cx7="http://schemas.microsoft.com/office/drawing/2016/5/13/chartex" xmlns:cx8="http://schemas.microsoft.com/office/drawing/2016/5/14/chartex" xmlns:mc="http://schemas.openxmlformats.org/markup-compatibility/2006" xmlns:aink="http://schemas.microsoft.com/office/drawing/2016/ink" xmlns:am3d="http://schemas.microsoft.com/office/drawing/2017/model3d" xmlns:o="urn:schemas-microsoft-com:office:office" xmlns:r="http://schemas.openxmlformats.org/officeDocument/2006/relationships" xmlns:m="http://schemas.openxmlformats.org/officeDocument/2006/math" xmlns:v="urn:schemas-microsoft-com:vml" xmlns:wp14="http://schemas.microsoft.com/office/word/2010/wordprocessingDrawing" xmlns:wp="http://schemas.openxmlformats.org/drawingml/2006/wordprocessingDrawing" xmlns:w10="urn:schemas-microsoft-com:office:word" xmlns:w="http://schemas.openxmlformats.org/wordprocessingml/2006/main" xmlns:w14="http://schemas.microsoft.com/office/word/2010/wordml" xmlns:w15="http://schemas.microsoft.com/office/word/2012/wordml" xmlns:w16cid="http://schemas.microsoft.com/office/word/2016/wordml/cid" xmlns:w16se="http://schemas.microsoft.com/office/word/2015/wordml/symex" xmlns:wpg="http://schemas.microsoft.com/office/word/2010/wordprocessingGroup" xmlns:wpi="http://schemas.microsoft.com/office/word/2010/wordprocessingInk" xmlns:wne="http://schemas.microsoft.com/office/word/2006/wordml" xmlns:wps="http://schemas.microsoft.com/office/word/2010/wordprocessingShape" mc:Ignorable="w14 w15 w16se w16cid wp14">
   <w:body>
     <w:p>
       <w:pPr>
@@ -10,12 +10,21 @@
           <w:u w:val="single"/>
         </w:rPr>
       </w:pPr>
+      <w:proofErr w:type="spellStart"/>
       <w:r>
         <w:rPr>
           <w:b/>
           <w:u w:val="single"/>
         </w:rPr>
-        <w:t>Diplomarbeits-Links</w:t>
+        <w:t>Diplomarbeits</w:t>
+      </w:r>
+      <w:proofErr w:type="spellEnd"/>
+      <w:r>
+        <w:rPr>
+          <w:b/>
+          <w:u w:val="single"/>
+        </w:rPr>
+        <w:t>-Links</w:t>
       </w:r>
     </w:p>
     <w:p>
@@ -33,12 +42,14 @@
           <w:b/>
         </w:rPr>
       </w:pPr>
+      <w:proofErr w:type="spellStart"/>
       <w:r>
         <w:rPr>
           <w:b/>
         </w:rPr>
         <w:t>Magnetzylinder</w:t>
       </w:r>
+      <w:proofErr w:type="spellEnd"/>
     </w:p>
     <w:p>
       <w:pPr>
@@ -208,12 +219,14 @@
           <w:b/>
         </w:rPr>
       </w:pPr>
+      <w:proofErr w:type="spellStart"/>
       <w:r>
         <w:rPr>
           <w:b/>
         </w:rPr>
         <w:t>Motorsteuerung</w:t>
       </w:r>
+      <w:proofErr w:type="spellEnd"/>
     </w:p>
     <w:p>
       <w:pPr>
@@ -243,12 +256,14 @@
           <w:b/>
         </w:rPr>
       </w:pPr>
+      <w:proofErr w:type="spellStart"/>
       <w:r>
         <w:rPr>
           <w:b/>
         </w:rPr>
         <w:t>Futterschüssel</w:t>
       </w:r>
+      <w:proofErr w:type="spellEnd"/>
     </w:p>
     <w:p>
       <w:pPr>
@@ -299,14 +314,62 @@
           <w:b/>
           <w:lang w:val="de-AT"/>
         </w:rPr>
-        <w:t>generelle Motor informationen und probleme (Forum</w:t>
-      </w:r>
-      <w:r>
-        <w:rPr>
-          <w:b/>
-          <w:lang w:val="de-AT"/>
-        </w:rPr>
-        <w:t>,…)</w:t>
+        <w:t xml:space="preserve">generelle Motor </w:t>
+      </w:r>
+      <w:proofErr w:type="spellStart"/>
+      <w:r>
+        <w:rPr>
+          <w:b/>
+          <w:lang w:val="de-AT"/>
+        </w:rPr>
+        <w:t>informationen</w:t>
+      </w:r>
+      <w:proofErr w:type="spellEnd"/>
+      <w:r>
+        <w:rPr>
+          <w:b/>
+          <w:lang w:val="de-AT"/>
+        </w:rPr>
+        <w:t xml:space="preserve"> und </w:t>
+      </w:r>
+      <w:proofErr w:type="spellStart"/>
+      <w:r>
+        <w:rPr>
+          <w:b/>
+          <w:lang w:val="de-AT"/>
+        </w:rPr>
+        <w:t>probleme</w:t>
+      </w:r>
+      <w:proofErr w:type="spellEnd"/>
+      <w:r>
+        <w:rPr>
+          <w:b/>
+          <w:lang w:val="de-AT"/>
+        </w:rPr>
+        <w:t xml:space="preserve"> (</w:t>
+      </w:r>
+      <w:proofErr w:type="gramStart"/>
+      <w:r>
+        <w:rPr>
+          <w:b/>
+          <w:lang w:val="de-AT"/>
+        </w:rPr>
+        <w:t>Forum</w:t>
+      </w:r>
+      <w:r>
+        <w:rPr>
+          <w:b/>
+          <w:lang w:val="de-AT"/>
+        </w:rPr>
+        <w:t>,…</w:t>
+      </w:r>
+      <w:proofErr w:type="gramEnd"/>
+      <w:r>
+        <w:rPr>
+          <w:b/>
+          <w:lang w:val="de-AT"/>
+        </w:rPr>
+        <w:t>)</w:t>
       </w:r>
     </w:p>
     <w:p>
@@ -400,8 +463,6 @@
         </w:rPr>
         <w:t>Steuerung Aufbau – 1.12.2017</w:t>
       </w:r>
-      <w:bookmarkStart w:id="0" w:name="_GoBack"/>
-      <w:bookmarkEnd w:id="0"/>
       <w:r>
         <w:rPr>
           <w:b/>
@@ -627,7 +688,23 @@
             <w:rStyle w:val="Hyperlink"/>
             <w:lang w:val="de-AT"/>
           </w:rPr>
-          <w:t>https://www.neuhold-elektronik.at/catshop/product_info.php?products_id=4181</w:t>
+          <w:t>https://www.neuhol</w:t>
+        </w:r>
+        <w:bookmarkStart w:id="0" w:name="_GoBack"/>
+        <w:bookmarkEnd w:id="0"/>
+        <w:r>
+          <w:rPr>
+            <w:rStyle w:val="Hyperlink"/>
+            <w:lang w:val="de-AT"/>
+          </w:rPr>
+          <w:t>d</w:t>
+        </w:r>
+        <w:r>
+          <w:rPr>
+            <w:rStyle w:val="Hyperlink"/>
+            <w:lang w:val="de-AT"/>
+          </w:rPr>
+          <w:t>-elektronik.at/catshop/product_info.php?products_id=4181</w:t>
         </w:r>
       </w:hyperlink>
       <w:r>
@@ -650,13 +727,15 @@
           <w:lang w:val="de-AT"/>
         </w:rPr>
       </w:pPr>
-      <w:r>
-        <w:rPr>
-          <w:b/>
-          <w:lang w:val="de-AT"/>
-        </w:rPr>
-        <w:br/>
-      </w:r>
+      <w:hyperlink r:id="rId25" w:history="1">
+        <w:r>
+          <w:rPr>
+            <w:rStyle w:val="Hyperlink"/>
+            <w:lang w:val="de-AT"/>
+          </w:rPr>
+          <w:t>https://www.mikrocontroller.net/topic/240648</w:t>
+        </w:r>
+      </w:hyperlink>
     </w:p>
     <w:p>
       <w:pPr>
@@ -675,6 +754,26 @@
           <w:b/>
           <w:lang w:val="de-AT"/>
         </w:rPr>
+        <w:br/>
+      </w:r>
+    </w:p>
+    <w:p>
+      <w:pPr>
+        <w:pStyle w:val="Listenabsatz"/>
+        <w:numPr>
+          <w:ilvl w:val="0"/>
+          <w:numId w:val="10"/>
+        </w:numPr>
+        <w:rPr>
+          <w:b/>
+          <w:lang w:val="de-AT"/>
+        </w:rPr>
+      </w:pPr>
+      <w:r>
+        <w:rPr>
+          <w:b/>
+          <w:lang w:val="de-AT"/>
+        </w:rPr>
         <w:br w:type="page"/>
       </w:r>
     </w:p>
@@ -713,7 +812,7 @@
           <w:lang w:val="de-AT"/>
         </w:rPr>
       </w:pPr>
-      <w:hyperlink r:id="rId25" w:history="1">
+      <w:hyperlink r:id="rId26" w:history="1">
         <w:r>
           <w:rPr>
             <w:rStyle w:val="Hyperlink"/>
@@ -729,7 +828,7 @@
           <w:lang w:val="de-AT"/>
         </w:rPr>
       </w:pPr>
-      <w:hyperlink r:id="rId26" w:history="1">
+      <w:hyperlink r:id="rId27" w:history="1">
         <w:r>
           <w:rPr>
             <w:rStyle w:val="Hyperlink"/>
@@ -747,7 +846,7 @@
           <w:lang w:val="de-AT"/>
         </w:rPr>
       </w:pPr>
-      <w:hyperlink r:id="rId27" w:history="1">
+      <w:hyperlink r:id="rId28" w:history="1">
         <w:r>
           <w:rPr>
             <w:rStyle w:val="Hyperlink"/>
@@ -783,7 +882,7 @@
           <w:lang w:val="de-AT"/>
         </w:rPr>
       </w:pPr>
-      <w:hyperlink r:id="rId28" w:anchor="product-item_1177681" w:history="1">
+      <w:hyperlink r:id="rId29" w:anchor="product-item_1177681" w:history="1">
         <w:r>
           <w:rPr>
             <w:rStyle w:val="Hyperlink"/>
@@ -811,7 +910,7 @@
 </file>
 
 <file path=word/numbering.xml><?xml version="1.0" encoding="utf-8"?>
-<w:numbering xmlns:wpc="http://schemas.microsoft.com/office/word/2010/wordprocessingCanvas" xmlns:cx="http://schemas.microsoft.com/office/drawing/2014/chartex" xmlns:cx1="http://schemas.microsoft.com/office/drawing/2015/9/8/chartex" xmlns:cx2="http://schemas.microsoft.com/office/drawing/2015/10/21/chartex" xmlns:cx3="http://schemas.microsoft.com/office/drawing/2016/5/9/chartex" xmlns:cx4="http://schemas.microsoft.com/office/drawing/2016/5/10/chartex" xmlns:cx5="http://schemas.microsoft.com/office/drawing/2016/5/11/chartex" xmlns:cx6="http://schemas.microsoft.com/office/drawing/2016/5/12/chartex" xmlns:cx7="http://schemas.microsoft.com/office/drawing/2016/5/13/chartex" xmlns:cx8="http://schemas.microsoft.com/office/drawing/2016/5/14/chartex" xmlns:mc="http://schemas.openxmlformats.org/markup-compatibility/2006" xmlns:aink="http://schemas.microsoft.com/office/drawing/2016/ink" xmlns:am3d="http://schemas.microsoft.com/office/drawing/2017/model3d" xmlns:o="urn:schemas-microsoft-com:office:office" xmlns:r="http://schemas.openxmlformats.org/officeDocument/2006/relationships" xmlns:m="http://schemas.openxmlformats.org/officeDocument/2006/math" xmlns:v="urn:schemas-microsoft-com:vml" xmlns:wp14="http://schemas.microsoft.com/office/word/2010/wordprocessingDrawing" xmlns:wp="http://schemas.openxmlformats.org/drawingml/2006/wordprocessingDrawing" xmlns:w10="urn:schemas-microsoft-com:office:word" xmlns:w="http://schemas.openxmlformats.org/wordprocessingml/2006/main" xmlns:w14="http://schemas.microsoft.com/office/word/2010/wordml" xmlns:w15="http://schemas.microsoft.com/office/word/2012/wordml" xmlns:w16se="http://schemas.microsoft.com/office/word/2015/wordml/symex" xmlns:wpg="http://schemas.microsoft.com/office/word/2010/wordprocessingGroup" xmlns:wpi="http://schemas.microsoft.com/office/word/2010/wordprocessingInk" xmlns:wne="http://schemas.microsoft.com/office/word/2006/wordml" xmlns:wps="http://schemas.microsoft.com/office/word/2010/wordprocessingShape" mc:Ignorable="w14 w15 w16se wp14">
+<w:numbering xmlns:wpc="http://schemas.microsoft.com/office/word/2010/wordprocessingCanvas" xmlns:cx="http://schemas.microsoft.com/office/drawing/2014/chartex" xmlns:cx1="http://schemas.microsoft.com/office/drawing/2015/9/8/chartex" xmlns:cx2="http://schemas.microsoft.com/office/drawing/2015/10/21/chartex" xmlns:cx3="http://schemas.microsoft.com/office/drawing/2016/5/9/chartex" xmlns:cx4="http://schemas.microsoft.com/office/drawing/2016/5/10/chartex" xmlns:cx5="http://schemas.microsoft.com/office/drawing/2016/5/11/chartex" xmlns:cx6="http://schemas.microsoft.com/office/drawing/2016/5/12/chartex" xmlns:cx7="http://schemas.microsoft.com/office/drawing/2016/5/13/chartex" xmlns:cx8="http://schemas.microsoft.com/office/drawing/2016/5/14/chartex" xmlns:mc="http://schemas.openxmlformats.org/markup-compatibility/2006" xmlns:aink="http://schemas.microsoft.com/office/drawing/2016/ink" xmlns:am3d="http://schemas.microsoft.com/office/drawing/2017/model3d" xmlns:o="urn:schemas-microsoft-com:office:office" xmlns:r="http://schemas.openxmlformats.org/officeDocument/2006/relationships" xmlns:m="http://schemas.openxmlformats.org/officeDocument/2006/math" xmlns:v="urn:schemas-microsoft-com:vml" xmlns:wp14="http://schemas.microsoft.com/office/word/2010/wordprocessingDrawing" xmlns:wp="http://schemas.openxmlformats.org/drawingml/2006/wordprocessingDrawing" xmlns:w10="urn:schemas-microsoft-com:office:word" xmlns:w="http://schemas.openxmlformats.org/wordprocessingml/2006/main" xmlns:w14="http://schemas.microsoft.com/office/word/2010/wordml" xmlns:w15="http://schemas.microsoft.com/office/word/2012/wordml" xmlns:w16cid="http://schemas.microsoft.com/office/word/2016/wordml/cid" xmlns:w16se="http://schemas.microsoft.com/office/word/2015/wordml/symex" xmlns:wpg="http://schemas.microsoft.com/office/word/2010/wordprocessingGroup" xmlns:wpi="http://schemas.microsoft.com/office/word/2010/wordprocessingInk" xmlns:wne="http://schemas.microsoft.com/office/word/2006/wordml" xmlns:wps="http://schemas.microsoft.com/office/word/2010/wordprocessingShape" mc:Ignorable="w14 w15 w16se w16cid wp14">
   <w:abstractNum w:abstractNumId="0" w15:restartNumberingAfterBreak="0">
     <w:nsid w:val="1A5856C6"/>
     <w:multiLevelType w:val="hybridMultilevel"/>
@@ -1949,7 +2048,7 @@
 </file>
 
 <file path=word/styles.xml><?xml version="1.0" encoding="utf-8"?>
-<w:styles xmlns:mc="http://schemas.openxmlformats.org/markup-compatibility/2006" xmlns:r="http://schemas.openxmlformats.org/officeDocument/2006/relationships" xmlns:w="http://schemas.openxmlformats.org/wordprocessingml/2006/main" xmlns:w14="http://schemas.microsoft.com/office/word/2010/wordml" xmlns:w15="http://schemas.microsoft.com/office/word/2012/wordml" xmlns:w16se="http://schemas.microsoft.com/office/word/2015/wordml/symex" mc:Ignorable="w14 w15 w16se">
+<w:styles xmlns:mc="http://schemas.openxmlformats.org/markup-compatibility/2006" xmlns:r="http://schemas.openxmlformats.org/officeDocument/2006/relationships" xmlns:w="http://schemas.openxmlformats.org/wordprocessingml/2006/main" xmlns:w14="http://schemas.microsoft.com/office/word/2010/wordml" xmlns:w15="http://schemas.microsoft.com/office/word/2012/wordml" xmlns:w16cid="http://schemas.microsoft.com/office/word/2016/wordml/cid" xmlns:w16se="http://schemas.microsoft.com/office/word/2015/wordml/symex" mc:Ignorable="w14 w15 w16se w16cid">
   <w:docDefaults>
     <w:rPrDefault>
       <w:rPr>

--- a/Electronical/Diplomarbeits_links.docx
+++ b/Electronical/Diplomarbeits_links.docx
@@ -10,46 +10,35 @@
           <w:u w:val="single"/>
         </w:rPr>
       </w:pPr>
-      <w:proofErr w:type="spellStart"/>
       <w:r>
         <w:rPr>
           <w:b/>
           <w:u w:val="single"/>
         </w:rPr>
-        <w:t>Diplomarbeits</w:t>
-      </w:r>
-      <w:proofErr w:type="spellEnd"/>
-      <w:r>
+        <w:t>Diplomarbeits-Links</w:t>
+      </w:r>
+    </w:p>
+    <w:p>
+      <w:pPr>
+        <w:jc w:val="center"/>
         <w:rPr>
           <w:b/>
           <w:u w:val="single"/>
         </w:rPr>
-        <w:t>-Links</w:t>
-      </w:r>
-    </w:p>
-    <w:p>
-      <w:pPr>
-        <w:jc w:val="center"/>
-        <w:rPr>
-          <w:b/>
-          <w:u w:val="single"/>
-        </w:rPr>
-      </w:pPr>
-    </w:p>
-    <w:p>
-      <w:pPr>
-        <w:rPr>
-          <w:b/>
-        </w:rPr>
-      </w:pPr>
-      <w:proofErr w:type="spellStart"/>
+      </w:pPr>
+    </w:p>
+    <w:p>
+      <w:pPr>
+        <w:rPr>
+          <w:b/>
+        </w:rPr>
+      </w:pPr>
       <w:r>
         <w:rPr>
           <w:b/>
         </w:rPr>
         <w:t>Magnetzylinder</w:t>
       </w:r>
-      <w:proofErr w:type="spellEnd"/>
     </w:p>
     <w:p>
       <w:pPr>
@@ -219,14 +208,12 @@
           <w:b/>
         </w:rPr>
       </w:pPr>
-      <w:proofErr w:type="spellStart"/>
       <w:r>
         <w:rPr>
           <w:b/>
         </w:rPr>
         <w:t>Motorsteuerung</w:t>
       </w:r>
-      <w:proofErr w:type="spellEnd"/>
     </w:p>
     <w:p>
       <w:pPr>
@@ -256,14 +243,12 @@
           <w:b/>
         </w:rPr>
       </w:pPr>
-      <w:proofErr w:type="spellStart"/>
       <w:r>
         <w:rPr>
           <w:b/>
         </w:rPr>
         <w:t>Futterschüssel</w:t>
       </w:r>
-      <w:proofErr w:type="spellEnd"/>
     </w:p>
     <w:p>
       <w:pPr>
@@ -314,62 +299,14 @@
           <w:b/>
           <w:lang w:val="de-AT"/>
         </w:rPr>
-        <w:t xml:space="preserve">generelle Motor </w:t>
-      </w:r>
-      <w:proofErr w:type="spellStart"/>
-      <w:r>
-        <w:rPr>
-          <w:b/>
-          <w:lang w:val="de-AT"/>
-        </w:rPr>
-        <w:t>informationen</w:t>
-      </w:r>
-      <w:proofErr w:type="spellEnd"/>
-      <w:r>
-        <w:rPr>
-          <w:b/>
-          <w:lang w:val="de-AT"/>
-        </w:rPr>
-        <w:t xml:space="preserve"> und </w:t>
-      </w:r>
-      <w:proofErr w:type="spellStart"/>
-      <w:r>
-        <w:rPr>
-          <w:b/>
-          <w:lang w:val="de-AT"/>
-        </w:rPr>
-        <w:t>probleme</w:t>
-      </w:r>
-      <w:proofErr w:type="spellEnd"/>
-      <w:r>
-        <w:rPr>
-          <w:b/>
-          <w:lang w:val="de-AT"/>
-        </w:rPr>
-        <w:t xml:space="preserve"> (</w:t>
-      </w:r>
-      <w:proofErr w:type="gramStart"/>
-      <w:r>
-        <w:rPr>
-          <w:b/>
-          <w:lang w:val="de-AT"/>
-        </w:rPr>
-        <w:t>Forum</w:t>
-      </w:r>
-      <w:r>
-        <w:rPr>
-          <w:b/>
-          <w:lang w:val="de-AT"/>
-        </w:rPr>
-        <w:t>,…</w:t>
-      </w:r>
-      <w:proofErr w:type="gramEnd"/>
-      <w:r>
-        <w:rPr>
-          <w:b/>
-          <w:lang w:val="de-AT"/>
-        </w:rPr>
-        <w:t>)</w:t>
+        <w:t>generelle Motor informationen und probleme (Forum</w:t>
+      </w:r>
+      <w:r>
+        <w:rPr>
+          <w:b/>
+          <w:lang w:val="de-AT"/>
+        </w:rPr>
+        <w:t>,…)</w:t>
       </w:r>
     </w:p>
     <w:p>
@@ -576,7 +513,10 @@
           <w:numId w:val="10"/>
         </w:numPr>
         <w:rPr>
-          <w:b/>
+          <w:rStyle w:val="Hyperlink"/>
+          <w:b/>
+          <w:color w:val="auto"/>
+          <w:u w:val="none"/>
           <w:lang w:val="de-AT"/>
         </w:rPr>
       </w:pPr>
@@ -610,13 +550,6 @@
           <w:t>https://www.neuhold-elektronik.at/catshop/product_info.php?cPath=114_118&amp;products_id=6596</w:t>
         </w:r>
       </w:hyperlink>
-      <w:r>
-        <w:rPr>
-          <w:b/>
-          <w:lang w:val="de-AT"/>
-        </w:rPr>
-        <w:br/>
-      </w:r>
     </w:p>
     <w:p>
       <w:pPr>
@@ -627,6 +560,64 @@
         </w:numPr>
         <w:rPr>
           <w:b/>
+          <w:lang w:val="de-AT"/>
+        </w:rPr>
+      </w:pPr>
+      <w:r>
+        <w:rPr>
+          <w:b/>
+          <w:lang w:val="de-AT"/>
+        </w:rPr>
+        <w:t>Schaltnetzteil 12V – 28.01.2018</w:t>
+      </w:r>
+      <w:bookmarkStart w:id="0" w:name="_GoBack"/>
+      <w:bookmarkEnd w:id="0"/>
+      <w:r>
+        <w:rPr>
+          <w:b/>
+          <w:lang w:val="de-AT"/>
+        </w:rPr>
+        <w:br/>
+      </w:r>
+      <w:hyperlink r:id="rId23" w:history="1">
+        <w:r>
+          <w:rPr>
+            <w:rStyle w:val="Hyperlink"/>
+            <w:lang w:val="de-AT"/>
+          </w:rPr>
+          <w:t>https://www.optonicaled.at/netzeil-metal-360w?gclid=Cj0KCQjwv73VBRCdARIsAOnG8u3XQ-am7_9sgk8srkL6hS7SgxZRm4DZmOgQmx8V2TWz59MP70Hgx7QaAjuqEALw_wcB</w:t>
+        </w:r>
+      </w:hyperlink>
+    </w:p>
+    <w:p>
+      <w:pPr>
+        <w:pStyle w:val="Listenabsatz"/>
+        <w:numPr>
+          <w:ilvl w:val="0"/>
+          <w:numId w:val="10"/>
+        </w:numPr>
+        <w:rPr>
+          <w:b/>
+          <w:lang w:val="de-AT"/>
+        </w:rPr>
+      </w:pPr>
+      <w:r>
+        <w:rPr>
+          <w:b/>
+          <w:lang w:val="de-AT"/>
+        </w:rPr>
+        <w:br/>
+      </w:r>
+    </w:p>
+    <w:p>
+      <w:pPr>
+        <w:pStyle w:val="Listenabsatz"/>
+        <w:numPr>
+          <w:ilvl w:val="0"/>
+          <w:numId w:val="10"/>
+        </w:numPr>
+        <w:rPr>
+          <w:b/>
         </w:rPr>
       </w:pPr>
       <w:r>
@@ -641,7 +632,7 @@
         </w:rPr>
         <w:br/>
       </w:r>
-      <w:hyperlink r:id="rId23" w:history="1">
+      <w:hyperlink r:id="rId24" w:history="1">
         <w:r>
           <w:rPr>
             <w:rStyle w:val="Hyperlink"/>
@@ -682,29 +673,13 @@
         </w:rPr>
         <w:br/>
       </w:r>
-      <w:hyperlink r:id="rId24" w:history="1">
+      <w:hyperlink r:id="rId25" w:history="1">
         <w:r>
           <w:rPr>
             <w:rStyle w:val="Hyperlink"/>
             <w:lang w:val="de-AT"/>
           </w:rPr>
-          <w:t>https://www.neuhol</w:t>
-        </w:r>
-        <w:bookmarkStart w:id="0" w:name="_GoBack"/>
-        <w:bookmarkEnd w:id="0"/>
-        <w:r>
-          <w:rPr>
-            <w:rStyle w:val="Hyperlink"/>
-            <w:lang w:val="de-AT"/>
-          </w:rPr>
-          <w:t>d</w:t>
-        </w:r>
-        <w:r>
-          <w:rPr>
-            <w:rStyle w:val="Hyperlink"/>
-            <w:lang w:val="de-AT"/>
-          </w:rPr>
-          <w:t>-elektronik.at/catshop/product_info.php?products_id=4181</w:t>
+          <w:t>https://www.neuhold-elektronik.at/catshop/product_info.php?products_id=4181</w:t>
         </w:r>
       </w:hyperlink>
       <w:r>
@@ -727,7 +702,7 @@
           <w:lang w:val="de-AT"/>
         </w:rPr>
       </w:pPr>
-      <w:hyperlink r:id="rId25" w:history="1">
+      <w:hyperlink r:id="rId26" w:history="1">
         <w:r>
           <w:rPr>
             <w:rStyle w:val="Hyperlink"/>
@@ -812,7 +787,7 @@
           <w:lang w:val="de-AT"/>
         </w:rPr>
       </w:pPr>
-      <w:hyperlink r:id="rId26" w:history="1">
+      <w:hyperlink r:id="rId27" w:history="1">
         <w:r>
           <w:rPr>
             <w:rStyle w:val="Hyperlink"/>
@@ -828,7 +803,7 @@
           <w:lang w:val="de-AT"/>
         </w:rPr>
       </w:pPr>
-      <w:hyperlink r:id="rId27" w:history="1">
+      <w:hyperlink r:id="rId28" w:history="1">
         <w:r>
           <w:rPr>
             <w:rStyle w:val="Hyperlink"/>
@@ -846,7 +821,7 @@
           <w:lang w:val="de-AT"/>
         </w:rPr>
       </w:pPr>
-      <w:hyperlink r:id="rId28" w:history="1">
+      <w:hyperlink r:id="rId29" w:history="1">
         <w:r>
           <w:rPr>
             <w:rStyle w:val="Hyperlink"/>
@@ -882,7 +857,7 @@
           <w:lang w:val="de-AT"/>
         </w:rPr>
       </w:pPr>
-      <w:hyperlink r:id="rId29" w:anchor="product-item_1177681" w:history="1">
+      <w:hyperlink r:id="rId30" w:anchor="product-item_1177681" w:history="1">
         <w:r>
           <w:rPr>
             <w:rStyle w:val="Hyperlink"/>

--- a/Electronical/Diplomarbeits_links.docx
+++ b/Electronical/Diplomarbeits_links.docx
@@ -10,12 +10,21 @@
           <w:u w:val="single"/>
         </w:rPr>
       </w:pPr>
+      <w:proofErr w:type="spellStart"/>
       <w:r>
         <w:rPr>
           <w:b/>
           <w:u w:val="single"/>
         </w:rPr>
-        <w:t>Diplomarbeits-Links</w:t>
+        <w:t>Diplomarbeits</w:t>
+      </w:r>
+      <w:proofErr w:type="spellEnd"/>
+      <w:r>
+        <w:rPr>
+          <w:b/>
+          <w:u w:val="single"/>
+        </w:rPr>
+        <w:t>-Links</w:t>
       </w:r>
     </w:p>
     <w:p>
@@ -33,12 +42,14 @@
           <w:b/>
         </w:rPr>
       </w:pPr>
+      <w:proofErr w:type="spellStart"/>
       <w:r>
         <w:rPr>
           <w:b/>
         </w:rPr>
         <w:t>Magnetzylinder</w:t>
       </w:r>
+      <w:proofErr w:type="spellEnd"/>
     </w:p>
     <w:p>
       <w:pPr>
@@ -208,12 +219,14 @@
           <w:b/>
         </w:rPr>
       </w:pPr>
+      <w:proofErr w:type="spellStart"/>
       <w:r>
         <w:rPr>
           <w:b/>
         </w:rPr>
         <w:t>Motorsteuerung</w:t>
       </w:r>
+      <w:proofErr w:type="spellEnd"/>
     </w:p>
     <w:p>
       <w:pPr>
@@ -243,12 +256,14 @@
           <w:b/>
         </w:rPr>
       </w:pPr>
+      <w:proofErr w:type="spellStart"/>
       <w:r>
         <w:rPr>
           <w:b/>
         </w:rPr>
         <w:t>Futterschüssel</w:t>
       </w:r>
+      <w:proofErr w:type="spellEnd"/>
     </w:p>
     <w:p>
       <w:pPr>
@@ -299,14 +314,62 @@
           <w:b/>
           <w:lang w:val="de-AT"/>
         </w:rPr>
-        <w:t>generelle Motor informationen und probleme (Forum</w:t>
-      </w:r>
-      <w:r>
-        <w:rPr>
-          <w:b/>
-          <w:lang w:val="de-AT"/>
-        </w:rPr>
-        <w:t>,…)</w:t>
+        <w:t xml:space="preserve">generelle Motor </w:t>
+      </w:r>
+      <w:proofErr w:type="spellStart"/>
+      <w:r>
+        <w:rPr>
+          <w:b/>
+          <w:lang w:val="de-AT"/>
+        </w:rPr>
+        <w:t>informationen</w:t>
+      </w:r>
+      <w:proofErr w:type="spellEnd"/>
+      <w:r>
+        <w:rPr>
+          <w:b/>
+          <w:lang w:val="de-AT"/>
+        </w:rPr>
+        <w:t xml:space="preserve"> und </w:t>
+      </w:r>
+      <w:proofErr w:type="spellStart"/>
+      <w:r>
+        <w:rPr>
+          <w:b/>
+          <w:lang w:val="de-AT"/>
+        </w:rPr>
+        <w:t>probleme</w:t>
+      </w:r>
+      <w:proofErr w:type="spellEnd"/>
+      <w:r>
+        <w:rPr>
+          <w:b/>
+          <w:lang w:val="de-AT"/>
+        </w:rPr>
+        <w:t xml:space="preserve"> (</w:t>
+      </w:r>
+      <w:proofErr w:type="gramStart"/>
+      <w:r>
+        <w:rPr>
+          <w:b/>
+          <w:lang w:val="de-AT"/>
+        </w:rPr>
+        <w:t>Forum</w:t>
+      </w:r>
+      <w:r>
+        <w:rPr>
+          <w:b/>
+          <w:lang w:val="de-AT"/>
+        </w:rPr>
+        <w:t>,…</w:t>
+      </w:r>
+      <w:proofErr w:type="gramEnd"/>
+      <w:r>
+        <w:rPr>
+          <w:b/>
+          <w:lang w:val="de-AT"/>
+        </w:rPr>
+        <w:t>)</w:t>
       </w:r>
     </w:p>
     <w:p>
@@ -570,8 +633,6 @@
         </w:rPr>
         <w:t>Schaltnetzteil 12V – 28.01.2018</w:t>
       </w:r>
-      <w:bookmarkStart w:id="0" w:name="_GoBack"/>
-      <w:bookmarkEnd w:id="0"/>
       <w:r>
         <w:rPr>
           <w:b/>
@@ -606,8 +667,24 @@
           <w:b/>
           <w:lang w:val="de-AT"/>
         </w:rPr>
+        <w:t>Lüfter 12V – 12.02.2018</w:t>
+      </w:r>
+      <w:r>
+        <w:rPr>
+          <w:b/>
+          <w:lang w:val="de-AT"/>
+        </w:rPr>
         <w:br/>
       </w:r>
+      <w:hyperlink r:id="rId24" w:history="1">
+        <w:r>
+          <w:rPr>
+            <w:rStyle w:val="Hyperlink"/>
+            <w:lang w:val="de-AT"/>
+          </w:rPr>
+          <w:t>https://www.conrad.at/de/axialluefter-12-vdc-6286-mh-l-x-b-x-h-80-x-80-x-25-mm-sunon-ee80251s2-0000-999-323905.html</w:t>
+        </w:r>
+      </w:hyperlink>
     </w:p>
     <w:p>
       <w:pPr>
@@ -618,6 +695,132 @@
         </w:numPr>
         <w:rPr>
           <w:b/>
+          <w:lang w:val="de-AT"/>
+        </w:rPr>
+      </w:pPr>
+      <w:r>
+        <w:rPr>
+          <w:b/>
+          <w:lang w:val="de-AT"/>
+        </w:rPr>
+        <w:t>Widerstand 390 12.02.2018</w:t>
+      </w:r>
+      <w:r>
+        <w:rPr>
+          <w:b/>
+          <w:lang w:val="de-AT"/>
+        </w:rPr>
+        <w:br/>
+      </w:r>
+      <w:hyperlink r:id="rId25" w:history="1">
+        <w:r>
+          <w:rPr>
+            <w:rStyle w:val="Hyperlink"/>
+            <w:lang w:val="de-AT"/>
+          </w:rPr>
+          <w:t>https://www.conrad.at/de/kohleschicht-widerstand-390-axial-bedrahtet-0204-01-w-5-tru-components-1-st-1557169.html</w:t>
+        </w:r>
+      </w:hyperlink>
+    </w:p>
+    <w:p>
+      <w:pPr>
+        <w:pStyle w:val="Listenabsatz"/>
+        <w:numPr>
+          <w:ilvl w:val="0"/>
+          <w:numId w:val="10"/>
+        </w:numPr>
+        <w:rPr>
+          <w:b/>
+          <w:lang w:val="de-AT"/>
+        </w:rPr>
+      </w:pPr>
+      <w:r>
+        <w:rPr>
+          <w:b/>
+          <w:lang w:val="de-AT"/>
+        </w:rPr>
+        <w:t>Widerstand 160 12.02.2018</w:t>
+      </w:r>
+      <w:r>
+        <w:rPr>
+          <w:b/>
+          <w:lang w:val="de-AT"/>
+        </w:rPr>
+        <w:br/>
+      </w:r>
+      <w:bookmarkStart w:id="0" w:name="_GoBack"/>
+      <w:bookmarkEnd w:id="0"/>
+    </w:p>
+    <w:p>
+      <w:pPr>
+        <w:pStyle w:val="Listenabsatz"/>
+        <w:numPr>
+          <w:ilvl w:val="0"/>
+          <w:numId w:val="10"/>
+        </w:numPr>
+        <w:rPr>
+          <w:b/>
+          <w:lang w:val="de-AT"/>
+        </w:rPr>
+      </w:pPr>
+      <w:r>
+        <w:rPr>
+          <w:b/>
+          <w:lang w:val="de-AT"/>
+        </w:rPr>
+        <w:t>Widerstand 690</w:t>
+      </w:r>
+      <w:r>
+        <w:rPr>
+          <w:b/>
+          <w:lang w:val="de-AT"/>
+        </w:rPr>
+        <w:t xml:space="preserve"> 12.02.2018</w:t>
+      </w:r>
+    </w:p>
+    <w:p>
+      <w:pPr>
+        <w:pStyle w:val="Listenabsatz"/>
+        <w:numPr>
+          <w:ilvl w:val="0"/>
+          <w:numId w:val="10"/>
+        </w:numPr>
+        <w:rPr>
+          <w:b/>
+          <w:lang w:val="de-AT"/>
+        </w:rPr>
+      </w:pPr>
+      <w:r>
+        <w:rPr>
+          <w:b/>
+          <w:lang w:val="de-AT"/>
+        </w:rPr>
+        <w:t>Widerstand 22k</w:t>
+      </w:r>
+      <w:r>
+        <w:rPr>
+          <w:b/>
+          <w:lang w:val="de-AT"/>
+        </w:rPr>
+        <w:t xml:space="preserve"> 12.02.2018</w:t>
+      </w:r>
+      <w:r>
+        <w:rPr>
+          <w:b/>
+          <w:lang w:val="de-AT"/>
+        </w:rPr>
+        <w:br/>
+      </w:r>
+    </w:p>
+    <w:p>
+      <w:pPr>
+        <w:pStyle w:val="Listenabsatz"/>
+        <w:numPr>
+          <w:ilvl w:val="0"/>
+          <w:numId w:val="10"/>
+        </w:numPr>
+        <w:rPr>
+          <w:b/>
         </w:rPr>
       </w:pPr>
       <w:r>
@@ -632,7 +835,7 @@
         </w:rPr>
         <w:br/>
       </w:r>
-      <w:hyperlink r:id="rId24" w:history="1">
+      <w:hyperlink r:id="rId26" w:history="1">
         <w:r>
           <w:rPr>
             <w:rStyle w:val="Hyperlink"/>
@@ -673,7 +876,7 @@
         </w:rPr>
         <w:br/>
       </w:r>
-      <w:hyperlink r:id="rId25" w:history="1">
+      <w:hyperlink r:id="rId27" w:history="1">
         <w:r>
           <w:rPr>
             <w:rStyle w:val="Hyperlink"/>
@@ -702,7 +905,7 @@
           <w:lang w:val="de-AT"/>
         </w:rPr>
       </w:pPr>
-      <w:hyperlink r:id="rId26" w:history="1">
+      <w:hyperlink r:id="rId28" w:history="1">
         <w:r>
           <w:rPr>
             <w:rStyle w:val="Hyperlink"/>
@@ -787,7 +990,7 @@
           <w:lang w:val="de-AT"/>
         </w:rPr>
       </w:pPr>
-      <w:hyperlink r:id="rId27" w:history="1">
+      <w:hyperlink r:id="rId29" w:history="1">
         <w:r>
           <w:rPr>
             <w:rStyle w:val="Hyperlink"/>
@@ -803,7 +1006,7 @@
           <w:lang w:val="de-AT"/>
         </w:rPr>
       </w:pPr>
-      <w:hyperlink r:id="rId28" w:history="1">
+      <w:hyperlink r:id="rId30" w:history="1">
         <w:r>
           <w:rPr>
             <w:rStyle w:val="Hyperlink"/>
@@ -821,7 +1024,7 @@
           <w:lang w:val="de-AT"/>
         </w:rPr>
       </w:pPr>
-      <w:hyperlink r:id="rId29" w:history="1">
+      <w:hyperlink r:id="rId31" w:history="1">
         <w:r>
           <w:rPr>
             <w:rStyle w:val="Hyperlink"/>
@@ -857,7 +1060,7 @@
           <w:lang w:val="de-AT"/>
         </w:rPr>
       </w:pPr>
-      <w:hyperlink r:id="rId30" w:anchor="product-item_1177681" w:history="1">
+      <w:hyperlink r:id="rId32" w:anchor="product-item_1177681" w:history="1">
         <w:r>
           <w:rPr>
             <w:rStyle w:val="Hyperlink"/>

--- a/Electronical/Diplomarbeits_links.docx
+++ b/Electronical/Diplomarbeits_links.docx
@@ -748,8 +748,6 @@
         </w:rPr>
         <w:br/>
       </w:r>
-      <w:bookmarkStart w:id="0" w:name="_GoBack"/>
-      <w:bookmarkEnd w:id="0"/>
     </w:p>
     <w:p>
       <w:pPr>
@@ -768,14 +766,7 @@
           <w:b/>
           <w:lang w:val="de-AT"/>
         </w:rPr>
-        <w:t>Widerstand 690</w:t>
-      </w:r>
-      <w:r>
-        <w:rPr>
-          <w:b/>
-          <w:lang w:val="de-AT"/>
-        </w:rPr>
-        <w:t xml:space="preserve"> 12.02.2018</w:t>
+        <w:t>Widerstand 690 12.02.2018</w:t>
       </w:r>
     </w:p>
     <w:p>
@@ -795,14 +786,7 @@
           <w:b/>
           <w:lang w:val="de-AT"/>
         </w:rPr>
-        <w:t>Widerstand 22k</w:t>
-      </w:r>
-      <w:r>
-        <w:rPr>
-          <w:b/>
-          <w:lang w:val="de-AT"/>
-        </w:rPr>
-        <w:t xml:space="preserve"> 12.02.2018</w:t>
+        <w:t>Widerstand 22k 12.02.2018</w:t>
       </w:r>
       <w:r>
         <w:rPr>
@@ -1076,6 +1060,162 @@
           <w:lang w:val="de-AT"/>
         </w:rPr>
       </w:pPr>
+      <w:r>
+        <w:rPr>
+          <w:lang w:val="de-AT"/>
+        </w:rPr>
+        <w:br w:type="page"/>
+      </w:r>
+    </w:p>
+    <w:p>
+      <w:pPr>
+        <w:rPr>
+          <w:lang w:val="de-AT"/>
+        </w:rPr>
+      </w:pPr>
+      <w:hyperlink r:id="rId33" w:history="1">
+        <w:r>
+          <w:rPr>
+            <w:rStyle w:val="Hyperlink"/>
+            <w:lang w:val="de-AT"/>
+          </w:rPr>
+          <w:t>https://www.ebay.at/itm/30A-VNH2SP30-Dual-Stepper-Motor-Driver-Monster-Moto-Shield-Module-Motortreiber/122543212784?hash=item1c882508f0:g:QGkAAOSwsy9amWPw</w:t>
+        </w:r>
+      </w:hyperlink>
+    </w:p>
+    <w:p>
+      <w:pPr>
+        <w:rPr>
+          <w:lang w:val="de-AT"/>
+        </w:rPr>
+      </w:pPr>
+      <w:hyperlink r:id="rId34" w:history="1">
+        <w:r>
+          <w:rPr>
+            <w:rStyle w:val="Hyperlink"/>
+            <w:lang w:val="de-AT"/>
+          </w:rPr>
+          <w:t>http://www.st.com/content/ccc/resource/technical/document/datasheet/group2/66/b8/f5/2c/9a/66/41/c7/CD00043711/files/CD00043711.pdf/jcr:content/translations/en.CD00043711.pdf</w:t>
+        </w:r>
+      </w:hyperlink>
+    </w:p>
+    <w:p>
+      <w:pPr>
+        <w:rPr>
+          <w:lang w:val="de-AT"/>
+        </w:rPr>
+      </w:pPr>
+      <w:hyperlink r:id="rId35" w:history="1">
+        <w:r>
+          <w:rPr>
+            <w:rStyle w:val="Hyperlink"/>
+            <w:lang w:val="de-AT"/>
+          </w:rPr>
+          <w:t>https://www.neuhold-elektronik.at/datenblatt/N6465.pdf</w:t>
+        </w:r>
+      </w:hyperlink>
+    </w:p>
+    <w:p>
+      <w:pPr>
+        <w:rPr>
+          <w:lang w:val="de-AT"/>
+        </w:rPr>
+      </w:pPr>
+      <w:hyperlink r:id="rId36" w:history="1">
+        <w:r>
+          <w:rPr>
+            <w:rStyle w:val="Hyperlink"/>
+            <w:lang w:val="de-AT"/>
+          </w:rPr>
+          <w:t>http://www.st.com/content/ccc/resource/technical/document/datasheet/group2/66/b8/f5/2c/9a/66/41/c7/CD00043711/files/CD00043711.pdf/jcr:content/translations/en.CD00043711.pdf</w:t>
+        </w:r>
+      </w:hyperlink>
+    </w:p>
+    <w:p>
+      <w:pPr>
+        <w:rPr>
+          <w:lang w:val="de-AT"/>
+        </w:rPr>
+      </w:pPr>
+      <w:hyperlink r:id="rId37" w:history="1">
+        <w:r>
+          <w:rPr>
+            <w:rStyle w:val="Hyperlink"/>
+            <w:lang w:val="de-AT"/>
+          </w:rPr>
+          <w:t>http://www.instructables.com/id/Monster-Motor-Shield-VNH2SP30/</w:t>
+        </w:r>
+      </w:hyperlink>
+    </w:p>
+    <w:p>
+      <w:pPr>
+        <w:rPr>
+          <w:lang w:val="de-AT"/>
+        </w:rPr>
+      </w:pPr>
+      <w:hyperlink r:id="rId38" w:history="1">
+        <w:r>
+          <w:rPr>
+            <w:rStyle w:val="Hyperlink"/>
+            <w:lang w:val="de-AT"/>
+          </w:rPr>
+          <w:t>https://www.amazon.de/AptoFun-Org-ATmega328P-FT232RL-Development-kompatibel/dp/B014TE52RS/ref=sr_1_1_sspa?ie=UTF8&amp;qid=1521579402&amp;sr=8-1-spons&amp;keywords=arduino+nano&amp;psc=1</w:t>
+        </w:r>
+      </w:hyperlink>
+    </w:p>
+    <w:p>
+      <w:pPr>
+        <w:rPr>
+          <w:lang w:val="de-AT"/>
+        </w:rPr>
+      </w:pPr>
+      <w:hyperlink r:id="rId39" w:history="1">
+        <w:r>
+          <w:rPr>
+            <w:rStyle w:val="Hyperlink"/>
+            <w:lang w:val="de-AT"/>
+          </w:rPr>
+          <w:t>http://ww1.microchip.com/downloads/en/DeviceDoc/Atmel-42735-8-bit-AVR-Microcontroller-ATmega328-328P_Datasheet.pdf</w:t>
+        </w:r>
+      </w:hyperlink>
+    </w:p>
+    <w:p>
+      <w:pPr>
+        <w:rPr>
+          <w:lang w:val="de-AT"/>
+        </w:rPr>
+      </w:pPr>
+      <w:r>
+        <w:rPr>
+          <w:lang w:val="de-AT"/>
+        </w:rPr>
+        <w:t xml:space="preserve">Version: </w:t>
+      </w:r>
+    </w:p>
+    <w:p>
+      <w:pPr>
+        <w:rPr>
+          <w:lang w:val="de-AT"/>
+        </w:rPr>
+      </w:pPr>
+      <w:hyperlink r:id="rId40" w:history="1">
+        <w:r>
+          <w:rPr>
+            <w:rStyle w:val="Hyperlink"/>
+            <w:lang w:val="de-AT"/>
+          </w:rPr>
+          <w:t>https://docs-emea.rs-online.com/webdocs/14a6/0900766b814a6875.pdf</w:t>
+        </w:r>
+      </w:hyperlink>
+    </w:p>
+    <w:p>
+      <w:pPr>
+        <w:rPr>
+          <w:lang w:val="de-AT"/>
+        </w:rPr>
+      </w:pPr>
+      <w:bookmarkStart w:id="0" w:name="_GoBack"/>
+      <w:bookmarkEnd w:id="0"/>
     </w:p>
     <w:sectPr>
       <w:pgSz w:w="11906" w:h="16838"/>

--- a/Electronical/Diplomarbeits_links.docx
+++ b/Electronical/Diplomarbeits_links.docx
@@ -918,6 +918,15 @@
         </w:rPr>
         <w:br/>
       </w:r>
+      <w:hyperlink r:id="rId29" w:history="1">
+        <w:r>
+          <w:rPr>
+            <w:rStyle w:val="Hyperlink"/>
+            <w:lang w:val="de-AT"/>
+          </w:rPr>
+          <w:t>http://www.produktinfo.conrad.com/datenblaetter/150000-174999/162421-da-01-en-IRF_630_N.pdf</w:t>
+        </w:r>
+      </w:hyperlink>
     </w:p>
     <w:p>
       <w:pPr>
@@ -931,6 +940,43 @@
           <w:lang w:val="de-AT"/>
         </w:rPr>
       </w:pPr>
+      <w:hyperlink r:id="rId30" w:history="1">
+        <w:r>
+          <w:rPr>
+            <w:rStyle w:val="Hyperlink"/>
+            <w:lang w:val="de-AT"/>
+          </w:rPr>
+          <w:t>http://www.produktinfo.conrad.com/datenblaetter/150000-174999/162541-da-01-en-TRANSISTOR_HEXFET_IRF9630PBF_TO_220__VIS.pdf</w:t>
+        </w:r>
+      </w:hyperlink>
+    </w:p>
+    <w:p>
+      <w:pPr>
+        <w:pStyle w:val="Listenabsatz"/>
+        <w:numPr>
+          <w:ilvl w:val="0"/>
+          <w:numId w:val="10"/>
+        </w:numPr>
+        <w:rPr>
+          <w:b/>
+          <w:lang w:val="de-AT"/>
+        </w:rPr>
+      </w:pPr>
+      <w:bookmarkStart w:id="0" w:name="_GoBack"/>
+      <w:bookmarkEnd w:id="0"/>
+    </w:p>
+    <w:p>
+      <w:pPr>
+        <w:pStyle w:val="Listenabsatz"/>
+        <w:numPr>
+          <w:ilvl w:val="0"/>
+          <w:numId w:val="10"/>
+        </w:numPr>
+        <w:rPr>
+          <w:b/>
+          <w:lang w:val="de-AT"/>
+        </w:rPr>
+      </w:pPr>
       <w:r>
         <w:rPr>
           <w:b/>
@@ -974,7 +1020,7 @@
           <w:lang w:val="de-AT"/>
         </w:rPr>
       </w:pPr>
-      <w:hyperlink r:id="rId29" w:history="1">
+      <w:hyperlink r:id="rId31" w:history="1">
         <w:r>
           <w:rPr>
             <w:rStyle w:val="Hyperlink"/>
@@ -990,7 +1036,7 @@
           <w:lang w:val="de-AT"/>
         </w:rPr>
       </w:pPr>
-      <w:hyperlink r:id="rId30" w:history="1">
+      <w:hyperlink r:id="rId32" w:history="1">
         <w:r>
           <w:rPr>
             <w:rStyle w:val="Hyperlink"/>
@@ -1008,7 +1054,7 @@
           <w:lang w:val="de-AT"/>
         </w:rPr>
       </w:pPr>
-      <w:hyperlink r:id="rId31" w:history="1">
+      <w:hyperlink r:id="rId33" w:history="1">
         <w:r>
           <w:rPr>
             <w:rStyle w:val="Hyperlink"/>
@@ -1044,7 +1090,7 @@
           <w:lang w:val="de-AT"/>
         </w:rPr>
       </w:pPr>
-      <w:hyperlink r:id="rId32" w:anchor="product-item_1177681" w:history="1">
+      <w:hyperlink r:id="rId34" w:anchor="product-item_1177681" w:history="1">
         <w:r>
           <w:rPr>
             <w:rStyle w:val="Hyperlink"/>
@@ -1073,7 +1119,7 @@
           <w:lang w:val="de-AT"/>
         </w:rPr>
       </w:pPr>
-      <w:hyperlink r:id="rId33" w:history="1">
+      <w:hyperlink r:id="rId35" w:history="1">
         <w:r>
           <w:rPr>
             <w:rStyle w:val="Hyperlink"/>
@@ -1089,7 +1135,7 @@
           <w:lang w:val="de-AT"/>
         </w:rPr>
       </w:pPr>
-      <w:hyperlink r:id="rId34" w:history="1">
+      <w:hyperlink r:id="rId36" w:history="1">
         <w:r>
           <w:rPr>
             <w:rStyle w:val="Hyperlink"/>
@@ -1105,7 +1151,7 @@
           <w:lang w:val="de-AT"/>
         </w:rPr>
       </w:pPr>
-      <w:hyperlink r:id="rId35" w:history="1">
+      <w:hyperlink r:id="rId37" w:history="1">
         <w:r>
           <w:rPr>
             <w:rStyle w:val="Hyperlink"/>
@@ -1121,7 +1167,7 @@
           <w:lang w:val="de-AT"/>
         </w:rPr>
       </w:pPr>
-      <w:hyperlink r:id="rId36" w:history="1">
+      <w:hyperlink r:id="rId38" w:history="1">
         <w:r>
           <w:rPr>
             <w:rStyle w:val="Hyperlink"/>
@@ -1137,7 +1183,7 @@
           <w:lang w:val="de-AT"/>
         </w:rPr>
       </w:pPr>
-      <w:hyperlink r:id="rId37" w:history="1">
+      <w:hyperlink r:id="rId39" w:history="1">
         <w:r>
           <w:rPr>
             <w:rStyle w:val="Hyperlink"/>
@@ -1153,7 +1199,7 @@
           <w:lang w:val="de-AT"/>
         </w:rPr>
       </w:pPr>
-      <w:hyperlink r:id="rId38" w:history="1">
+      <w:hyperlink r:id="rId40" w:history="1">
         <w:r>
           <w:rPr>
             <w:rStyle w:val="Hyperlink"/>
@@ -1169,7 +1215,7 @@
           <w:lang w:val="de-AT"/>
         </w:rPr>
       </w:pPr>
-      <w:hyperlink r:id="rId39" w:history="1">
+      <w:hyperlink r:id="rId41" w:history="1">
         <w:r>
           <w:rPr>
             <w:rStyle w:val="Hyperlink"/>
@@ -1198,7 +1244,7 @@
           <w:lang w:val="de-AT"/>
         </w:rPr>
       </w:pPr>
-      <w:hyperlink r:id="rId40" w:history="1">
+      <w:hyperlink r:id="rId42" w:history="1">
         <w:r>
           <w:rPr>
             <w:rStyle w:val="Hyperlink"/>
@@ -1214,8 +1260,6 @@
           <w:lang w:val="de-AT"/>
         </w:rPr>
       </w:pPr>
-      <w:bookmarkStart w:id="0" w:name="_GoBack"/>
-      <w:bookmarkEnd w:id="0"/>
     </w:p>
     <w:sectPr>
       <w:pgSz w:w="11906" w:h="16838"/>

--- a/Electronical/Diplomarbeits_links.docx
+++ b/Electronical/Diplomarbeits_links.docx
@@ -194,7 +194,7 @@
     <w:p>
       <w:pPr>
         <w:rPr>
-          <w:b/>
+          <w:rStyle w:val="Hyperlink"/>
         </w:rPr>
       </w:pPr>
       <w:hyperlink r:id="rId13" w:history="1">
@@ -212,6 +212,23 @@
           <w:b/>
         </w:rPr>
       </w:pPr>
+      <w:hyperlink r:id="rId14" w:history="1">
+        <w:r>
+          <w:rPr>
+            <w:rStyle w:val="Hyperlink"/>
+          </w:rPr>
+          <w:t>http://www.mouser.com/ds/2/414/OP265-266-45966.pdf</w:t>
+        </w:r>
+      </w:hyperlink>
+    </w:p>
+    <w:p>
+      <w:pPr>
+        <w:rPr>
+          <w:b/>
+        </w:rPr>
+      </w:pPr>
+      <w:bookmarkStart w:id="0" w:name="_GoBack"/>
+      <w:bookmarkEnd w:id="0"/>
     </w:p>
     <w:p>
       <w:pPr>
@@ -234,7 +251,7 @@
           <w:b/>
         </w:rPr>
       </w:pPr>
-      <w:hyperlink r:id="rId14" w:history="1">
+      <w:hyperlink r:id="rId15" w:history="1">
         <w:r>
           <w:rPr>
             <w:rStyle w:val="Hyperlink"/>
@@ -271,7 +288,7 @@
           <w:b/>
         </w:rPr>
       </w:pPr>
-      <w:hyperlink r:id="rId15" w:history="1">
+      <w:hyperlink r:id="rId16" w:history="1">
         <w:r>
           <w:rPr>
             <w:rStyle w:val="Hyperlink"/>
@@ -286,7 +303,7 @@
           <w:b/>
         </w:rPr>
       </w:pPr>
-      <w:hyperlink r:id="rId16" w:history="1">
+      <w:hyperlink r:id="rId17" w:history="1">
         <w:r>
           <w:rPr>
             <w:rStyle w:val="Hyperlink"/>
@@ -379,7 +396,7 @@
           <w:lang w:val="de-AT"/>
         </w:rPr>
       </w:pPr>
-      <w:hyperlink r:id="rId17" w:history="1">
+      <w:hyperlink r:id="rId18" w:history="1">
         <w:r>
           <w:rPr>
             <w:rStyle w:val="Hyperlink"/>
@@ -396,7 +413,7 @@
           <w:lang w:val="de-AT"/>
         </w:rPr>
       </w:pPr>
-      <w:hyperlink r:id="rId18" w:anchor="imgrc=ogmbUF2VzUiohM" w:history="1">
+      <w:hyperlink r:id="rId19" w:anchor="imgrc=ogmbUF2VzUiohM" w:history="1">
         <w:r>
           <w:rPr>
             <w:rStyle w:val="Hyperlink"/>
@@ -470,7 +487,7 @@
         </w:rPr>
         <w:br/>
       </w:r>
-      <w:hyperlink r:id="rId19" w:history="1">
+      <w:hyperlink r:id="rId20" w:history="1">
         <w:r>
           <w:rPr>
             <w:rStyle w:val="Hyperlink"/>
@@ -515,7 +532,7 @@
         </w:rPr>
         <w:br/>
       </w:r>
-      <w:hyperlink r:id="rId20" w:history="1">
+      <w:hyperlink r:id="rId21" w:history="1">
         <w:r>
           <w:rPr>
             <w:rStyle w:val="Hyperlink"/>
@@ -553,7 +570,7 @@
       <w:r>
         <w:br/>
       </w:r>
-      <w:hyperlink r:id="rId21" w:history="1">
+      <w:hyperlink r:id="rId22" w:history="1">
         <w:r>
           <w:rPr>
             <w:rStyle w:val="Hyperlink"/>
@@ -588,14 +605,28 @@
           <w:b/>
           <w:lang w:val="de-AT"/>
         </w:rPr>
-        <w:t>Schaltnetzteil 5V</w:t>
-      </w:r>
-      <w:r>
-        <w:rPr>
-          <w:b/>
-          <w:lang w:val="de-AT"/>
-        </w:rPr>
-        <w:t xml:space="preserve"> – 10.11.2017</w:t>
+        <w:t>DC/DC Wandler</w:t>
+      </w:r>
+      <w:r>
+        <w:rPr>
+          <w:b/>
+          <w:lang w:val="de-AT"/>
+        </w:rPr>
+        <w:t xml:space="preserve"> 5V</w:t>
+      </w:r>
+      <w:r>
+        <w:rPr>
+          <w:b/>
+          <w:lang w:val="de-AT"/>
+        </w:rPr>
+        <w:t xml:space="preserve"> – </w:t>
+      </w:r>
+      <w:r>
+        <w:rPr>
+          <w:b/>
+          <w:lang w:val="de-AT"/>
+        </w:rPr>
+        <w:t>12.03.2018</w:t>
       </w:r>
       <w:r>
         <w:rPr>
@@ -604,13 +635,20 @@
         </w:rPr>
         <w:br/>
       </w:r>
-      <w:hyperlink r:id="rId22" w:history="1">
+      <w:hyperlink r:id="rId23" w:history="1">
         <w:r>
           <w:rPr>
             <w:rStyle w:val="Hyperlink"/>
             <w:lang w:val="de-AT"/>
           </w:rPr>
-          <w:t>https://www.neuhold-elektronik.at/catshop/product_info.php?cPath=114_118&amp;products_id=6596</w:t>
+          <w:t>https://www.neuhold-elektronik.at/catshop/product_info.php?cPath=222_361&amp;products_id=6778</w:t>
+        </w:r>
+        <w:r>
+          <w:rPr>
+            <w:rStyle w:val="Hyperlink"/>
+            <w:lang w:val="de-AT"/>
+          </w:rPr>
+          <w:t>6</w:t>
         </w:r>
       </w:hyperlink>
     </w:p>
@@ -640,7 +678,7 @@
         </w:rPr>
         <w:br/>
       </w:r>
-      <w:hyperlink r:id="rId23" w:history="1">
+      <w:hyperlink r:id="rId24" w:history="1">
         <w:r>
           <w:rPr>
             <w:rStyle w:val="Hyperlink"/>
@@ -676,7 +714,7 @@
         </w:rPr>
         <w:br/>
       </w:r>
-      <w:hyperlink r:id="rId24" w:history="1">
+      <w:hyperlink r:id="rId25" w:history="1">
         <w:r>
           <w:rPr>
             <w:rStyle w:val="Hyperlink"/>
@@ -712,7 +750,7 @@
         </w:rPr>
         <w:br/>
       </w:r>
-      <w:hyperlink r:id="rId25" w:history="1">
+      <w:hyperlink r:id="rId26" w:history="1">
         <w:r>
           <w:rPr>
             <w:rStyle w:val="Hyperlink"/>
@@ -819,7 +857,7 @@
         </w:rPr>
         <w:br/>
       </w:r>
-      <w:hyperlink r:id="rId26" w:history="1">
+      <w:hyperlink r:id="rId27" w:history="1">
         <w:r>
           <w:rPr>
             <w:rStyle w:val="Hyperlink"/>
@@ -860,7 +898,7 @@
         </w:rPr>
         <w:br/>
       </w:r>
-      <w:hyperlink r:id="rId27" w:history="1">
+      <w:hyperlink r:id="rId28" w:history="1">
         <w:r>
           <w:rPr>
             <w:rStyle w:val="Hyperlink"/>
@@ -889,7 +927,7 @@
           <w:lang w:val="de-AT"/>
         </w:rPr>
       </w:pPr>
-      <w:hyperlink r:id="rId28" w:history="1">
+      <w:hyperlink r:id="rId29" w:history="1">
         <w:r>
           <w:rPr>
             <w:rStyle w:val="Hyperlink"/>
@@ -918,7 +956,7 @@
         </w:rPr>
         <w:br/>
       </w:r>
-      <w:hyperlink r:id="rId29" w:history="1">
+      <w:hyperlink r:id="rId30" w:history="1">
         <w:r>
           <w:rPr>
             <w:rStyle w:val="Hyperlink"/>
@@ -940,7 +978,7 @@
           <w:lang w:val="de-AT"/>
         </w:rPr>
       </w:pPr>
-      <w:hyperlink r:id="rId30" w:history="1">
+      <w:hyperlink r:id="rId31" w:history="1">
         <w:r>
           <w:rPr>
             <w:rStyle w:val="Hyperlink"/>
@@ -962,8 +1000,6 @@
           <w:lang w:val="de-AT"/>
         </w:rPr>
       </w:pPr>
-      <w:bookmarkStart w:id="0" w:name="_GoBack"/>
-      <w:bookmarkEnd w:id="0"/>
     </w:p>
     <w:p>
       <w:pPr>
@@ -1020,7 +1056,7 @@
           <w:lang w:val="de-AT"/>
         </w:rPr>
       </w:pPr>
-      <w:hyperlink r:id="rId31" w:history="1">
+      <w:hyperlink r:id="rId32" w:history="1">
         <w:r>
           <w:rPr>
             <w:rStyle w:val="Hyperlink"/>
@@ -1036,7 +1072,7 @@
           <w:lang w:val="de-AT"/>
         </w:rPr>
       </w:pPr>
-      <w:hyperlink r:id="rId32" w:history="1">
+      <w:hyperlink r:id="rId33" w:history="1">
         <w:r>
           <w:rPr>
             <w:rStyle w:val="Hyperlink"/>
@@ -1054,7 +1090,7 @@
           <w:lang w:val="de-AT"/>
         </w:rPr>
       </w:pPr>
-      <w:hyperlink r:id="rId33" w:history="1">
+      <w:hyperlink r:id="rId34" w:history="1">
         <w:r>
           <w:rPr>
             <w:rStyle w:val="Hyperlink"/>
@@ -1090,7 +1126,7 @@
           <w:lang w:val="de-AT"/>
         </w:rPr>
       </w:pPr>
-      <w:hyperlink r:id="rId34" w:anchor="product-item_1177681" w:history="1">
+      <w:hyperlink r:id="rId35" w:anchor="product-item_1177681" w:history="1">
         <w:r>
           <w:rPr>
             <w:rStyle w:val="Hyperlink"/>
@@ -1119,7 +1155,7 @@
           <w:lang w:val="de-AT"/>
         </w:rPr>
       </w:pPr>
-      <w:hyperlink r:id="rId35" w:history="1">
+      <w:hyperlink r:id="rId36" w:history="1">
         <w:r>
           <w:rPr>
             <w:rStyle w:val="Hyperlink"/>
@@ -1135,7 +1171,7 @@
           <w:lang w:val="de-AT"/>
         </w:rPr>
       </w:pPr>
-      <w:hyperlink r:id="rId36" w:history="1">
+      <w:hyperlink r:id="rId37" w:history="1">
         <w:r>
           <w:rPr>
             <w:rStyle w:val="Hyperlink"/>
@@ -1151,7 +1187,7 @@
           <w:lang w:val="de-AT"/>
         </w:rPr>
       </w:pPr>
-      <w:hyperlink r:id="rId37" w:history="1">
+      <w:hyperlink r:id="rId38" w:history="1">
         <w:r>
           <w:rPr>
             <w:rStyle w:val="Hyperlink"/>
@@ -1167,7 +1203,7 @@
           <w:lang w:val="de-AT"/>
         </w:rPr>
       </w:pPr>
-      <w:hyperlink r:id="rId38" w:history="1">
+      <w:hyperlink r:id="rId39" w:history="1">
         <w:r>
           <w:rPr>
             <w:rStyle w:val="Hyperlink"/>
@@ -1183,7 +1219,7 @@
           <w:lang w:val="de-AT"/>
         </w:rPr>
       </w:pPr>
-      <w:hyperlink r:id="rId39" w:history="1">
+      <w:hyperlink r:id="rId40" w:history="1">
         <w:r>
           <w:rPr>
             <w:rStyle w:val="Hyperlink"/>
@@ -1199,7 +1235,7 @@
           <w:lang w:val="de-AT"/>
         </w:rPr>
       </w:pPr>
-      <w:hyperlink r:id="rId40" w:history="1">
+      <w:hyperlink r:id="rId41" w:history="1">
         <w:r>
           <w:rPr>
             <w:rStyle w:val="Hyperlink"/>
@@ -1215,7 +1251,7 @@
           <w:lang w:val="de-AT"/>
         </w:rPr>
       </w:pPr>
-      <w:hyperlink r:id="rId41" w:history="1">
+      <w:hyperlink r:id="rId42" w:history="1">
         <w:r>
           <w:rPr>
             <w:rStyle w:val="Hyperlink"/>
@@ -1244,7 +1280,7 @@
           <w:lang w:val="de-AT"/>
         </w:rPr>
       </w:pPr>
-      <w:hyperlink r:id="rId42" w:history="1">
+      <w:hyperlink r:id="rId43" w:history="1">
         <w:r>
           <w:rPr>
             <w:rStyle w:val="Hyperlink"/>
